--- a/sp_air_ca2/Documentation.docx
+++ b/sp_air_ca2/Documentation.docx
@@ -25,6 +25,7 @@
       <w:bookmarkStart w:id="6" w:name="_Toc110453438"/>
       <w:bookmarkStart w:id="7" w:name="_Toc110454084"/>
       <w:bookmarkStart w:id="8" w:name="_Toc110455206"/>
+      <w:bookmarkStart w:id="9" w:name="_Toc110509547"/>
       <w:r>
         <w:rPr>
           <w:noProof/>
@@ -91,6 +92,7 @@
       <w:bookmarkEnd w:id="6"/>
       <w:bookmarkEnd w:id="7"/>
       <w:bookmarkEnd w:id="8"/>
+      <w:bookmarkEnd w:id="9"/>
     </w:p>
     <w:p>
       <w:pPr>
@@ -834,7 +836,7 @@
               <w:noProof/>
             </w:rPr>
           </w:pPr>
-          <w:hyperlink w:anchor="_Toc110455207" w:history="1">
+          <w:hyperlink w:anchor="_Toc110509548" w:history="1">
             <w:r>
               <w:rPr>
                 <w:rStyle w:val="Hyperlink"/>
@@ -853,7 +855,7 @@
                 <w:rStyle w:val="Hyperlink"/>
                 <w:noProof/>
               </w:rPr>
-              <w:t>API Documentation</w:t>
+              <w:t>API Documentation Modifications</w:t>
             </w:r>
             <w:r>
               <w:rPr>
@@ -874,7 +876,7 @@
                 <w:noProof/>
                 <w:webHidden/>
               </w:rPr>
-              <w:instrText xml:space="preserve"> PAGEREF _Toc110455207 \h </w:instrText>
+              <w:instrText xml:space="preserve"> PAGEREF _Toc110509548 \h </w:instrText>
             </w:r>
             <w:r>
               <w:rPr>
@@ -894,7 +896,7 @@
                 <w:noProof/>
                 <w:webHidden/>
               </w:rPr>
-              <w:t>4</w:t>
+              <w:t>3</w:t>
             </w:r>
             <w:r>
               <w:rPr>
@@ -916,7 +918,7 @@
               <w:noProof/>
             </w:rPr>
           </w:pPr>
-          <w:hyperlink w:anchor="_Toc110455208" w:history="1">
+          <w:hyperlink w:anchor="_Toc110509549" w:history="1">
             <w:r>
               <w:rPr>
                 <w:rStyle w:val="Hyperlink"/>
@@ -956,7 +958,7 @@
                 <w:noProof/>
                 <w:webHidden/>
               </w:rPr>
-              <w:instrText xml:space="preserve"> PAGEREF _Toc110455208 \h </w:instrText>
+              <w:instrText xml:space="preserve"> PAGEREF _Toc110509549 \h </w:instrText>
             </w:r>
             <w:r>
               <w:rPr>
@@ -976,7 +978,7 @@
                 <w:noProof/>
                 <w:webHidden/>
               </w:rPr>
-              <w:t>4</w:t>
+              <w:t>3</w:t>
             </w:r>
             <w:r>
               <w:rPr>
@@ -998,7 +1000,7 @@
               <w:noProof/>
             </w:rPr>
           </w:pPr>
-          <w:hyperlink w:anchor="_Toc110455209" w:history="1">
+          <w:hyperlink w:anchor="_Toc110509550" w:history="1">
             <w:r>
               <w:rPr>
                 <w:rStyle w:val="Hyperlink"/>
@@ -1038,7 +1040,7 @@
                 <w:noProof/>
                 <w:webHidden/>
               </w:rPr>
-              <w:instrText xml:space="preserve"> PAGEREF _Toc110455209 \h </w:instrText>
+              <w:instrText xml:space="preserve"> PAGEREF _Toc110509550 \h </w:instrText>
             </w:r>
             <w:r>
               <w:rPr>
@@ -1058,7 +1060,7 @@
                 <w:noProof/>
                 <w:webHidden/>
               </w:rPr>
-              <w:t>4</w:t>
+              <w:t>3</w:t>
             </w:r>
             <w:r>
               <w:rPr>
@@ -1080,7 +1082,7 @@
               <w:noProof/>
             </w:rPr>
           </w:pPr>
-          <w:hyperlink w:anchor="_Toc110455210" w:history="1">
+          <w:hyperlink w:anchor="_Toc110509551" w:history="1">
             <w:r>
               <w:rPr>
                 <w:rStyle w:val="Hyperlink"/>
@@ -1120,7 +1122,7 @@
                 <w:noProof/>
                 <w:webHidden/>
               </w:rPr>
-              <w:instrText xml:space="preserve"> PAGEREF _Toc110455210 \h </w:instrText>
+              <w:instrText xml:space="preserve"> PAGEREF _Toc110509551 \h </w:instrText>
             </w:r>
             <w:r>
               <w:rPr>
@@ -1162,7 +1164,7 @@
               <w:noProof/>
             </w:rPr>
           </w:pPr>
-          <w:hyperlink w:anchor="_Toc110455211" w:history="1">
+          <w:hyperlink w:anchor="_Toc110509552" w:history="1">
             <w:r>
               <w:rPr>
                 <w:rStyle w:val="Hyperlink"/>
@@ -1181,7 +1183,7 @@
                 <w:rStyle w:val="Hyperlink"/>
                 <w:noProof/>
               </w:rPr>
-              <w:t>ENDPOINT: GET /api/user/:userid</w:t>
+              <w:t>ENDPOINT: PUT /api/user/admin/edit/:userid</w:t>
             </w:r>
             <w:r>
               <w:rPr>
@@ -1202,7 +1204,7 @@
                 <w:noProof/>
                 <w:webHidden/>
               </w:rPr>
-              <w:instrText xml:space="preserve"> PAGEREF _Toc110455211 \h </w:instrText>
+              <w:instrText xml:space="preserve"> PAGEREF _Toc110509552 \h </w:instrText>
             </w:r>
             <w:r>
               <w:rPr>
@@ -1244,7 +1246,7 @@
               <w:noProof/>
             </w:rPr>
           </w:pPr>
-          <w:hyperlink w:anchor="_Toc110455212" w:history="1">
+          <w:hyperlink w:anchor="_Toc110509553" w:history="1">
             <w:r>
               <w:rPr>
                 <w:rStyle w:val="Hyperlink"/>
@@ -1263,7 +1265,7 @@
                 <w:rStyle w:val="Hyperlink"/>
                 <w:noProof/>
               </w:rPr>
-              <w:t>ENDPOINT: GET /api/users</w:t>
+              <w:t>ENDPOINT: POST /api/user/:userid/profile_pic</w:t>
             </w:r>
             <w:r>
               <w:rPr>
@@ -1284,7 +1286,89 @@
                 <w:noProof/>
                 <w:webHidden/>
               </w:rPr>
-              <w:instrText xml:space="preserve"> PAGEREF _Toc110455212 \h </w:instrText>
+              <w:instrText xml:space="preserve"> PAGEREF _Toc110509553 \h </w:instrText>
+            </w:r>
+            <w:r>
+              <w:rPr>
+                <w:noProof/>
+                <w:webHidden/>
+              </w:rPr>
+            </w:r>
+            <w:r>
+              <w:rPr>
+                <w:noProof/>
+                <w:webHidden/>
+              </w:rPr>
+              <w:fldChar w:fldCharType="separate"/>
+            </w:r>
+            <w:r>
+              <w:rPr>
+                <w:noProof/>
+                <w:webHidden/>
+              </w:rPr>
+              <w:t>4</w:t>
+            </w:r>
+            <w:r>
+              <w:rPr>
+                <w:noProof/>
+                <w:webHidden/>
+              </w:rPr>
+              <w:fldChar w:fldCharType="end"/>
+            </w:r>
+          </w:hyperlink>
+        </w:p>
+        <w:p>
+          <w:pPr>
+            <w:pStyle w:val="TOC2"/>
+            <w:tabs>
+              <w:tab w:val="left" w:pos="880"/>
+              <w:tab w:val="right" w:leader="dot" w:pos="9016"/>
+            </w:tabs>
+            <w:rPr>
+              <w:noProof/>
+            </w:rPr>
+          </w:pPr>
+          <w:hyperlink w:anchor="_Toc110509554" w:history="1">
+            <w:r>
+              <w:rPr>
+                <w:rStyle w:val="Hyperlink"/>
+                <w:noProof/>
+              </w:rPr>
+              <w:t>1.2.</w:t>
+            </w:r>
+            <w:r>
+              <w:rPr>
+                <w:noProof/>
+              </w:rPr>
+              <w:tab/>
+            </w:r>
+            <w:r>
+              <w:rPr>
+                <w:rStyle w:val="Hyperlink"/>
+                <w:noProof/>
+              </w:rPr>
+              <w:t>Airport</w:t>
+            </w:r>
+            <w:r>
+              <w:rPr>
+                <w:noProof/>
+                <w:webHidden/>
+              </w:rPr>
+              <w:tab/>
+            </w:r>
+            <w:r>
+              <w:rPr>
+                <w:noProof/>
+                <w:webHidden/>
+              </w:rPr>
+              <w:fldChar w:fldCharType="begin"/>
+            </w:r>
+            <w:r>
+              <w:rPr>
+                <w:noProof/>
+                <w:webHidden/>
+              </w:rPr>
+              <w:instrText xml:space="preserve"> PAGEREF _Toc110509554 \h </w:instrText>
             </w:r>
             <w:r>
               <w:rPr>
@@ -1326,26 +1410,26 @@
               <w:noProof/>
             </w:rPr>
           </w:pPr>
-          <w:hyperlink w:anchor="_Toc110455213" w:history="1">
-            <w:r>
-              <w:rPr>
-                <w:rStyle w:val="Hyperlink"/>
-                <w:noProof/>
-              </w:rPr>
-              <w:t>1.1.5.</w:t>
-            </w:r>
-            <w:r>
-              <w:rPr>
-                <w:noProof/>
-              </w:rPr>
-              <w:tab/>
-            </w:r>
-            <w:r>
-              <w:rPr>
-                <w:rStyle w:val="Hyperlink"/>
-                <w:noProof/>
-              </w:rPr>
-              <w:t>ENDPOINT: PUT /api/user/admin/edit/:userid</w:t>
+          <w:hyperlink w:anchor="_Toc110509555" w:history="1">
+            <w:r>
+              <w:rPr>
+                <w:rStyle w:val="Hyperlink"/>
+                <w:noProof/>
+              </w:rPr>
+              <w:t>1.2.1.</w:t>
+            </w:r>
+            <w:r>
+              <w:rPr>
+                <w:noProof/>
+              </w:rPr>
+              <w:tab/>
+            </w:r>
+            <w:r>
+              <w:rPr>
+                <w:rStyle w:val="Hyperlink"/>
+                <w:noProof/>
+              </w:rPr>
+              <w:t>ENDPOINT: PUT /api/airport/put/:airportid</w:t>
             </w:r>
             <w:r>
               <w:rPr>
@@ -1366,7 +1450,7 @@
                 <w:noProof/>
                 <w:webHidden/>
               </w:rPr>
-              <w:instrText xml:space="preserve"> PAGEREF _Toc110455213 \h </w:instrText>
+              <w:instrText xml:space="preserve"> PAGEREF _Toc110509555 \h </w:instrText>
             </w:r>
             <w:r>
               <w:rPr>
@@ -1408,26 +1492,26 @@
               <w:noProof/>
             </w:rPr>
           </w:pPr>
-          <w:hyperlink w:anchor="_Toc110455214" w:history="1">
-            <w:r>
-              <w:rPr>
-                <w:rStyle w:val="Hyperlink"/>
-                <w:noProof/>
-              </w:rPr>
-              <w:t>1.1.6.</w:t>
-            </w:r>
-            <w:r>
-              <w:rPr>
-                <w:noProof/>
-              </w:rPr>
-              <w:tab/>
-            </w:r>
-            <w:r>
-              <w:rPr>
-                <w:rStyle w:val="Hyperlink"/>
-                <w:noProof/>
-              </w:rPr>
-              <w:t>ENDPOINT: POST /api/user/:userid/profile_pic</w:t>
+          <w:hyperlink w:anchor="_Toc110509556" w:history="1">
+            <w:r>
+              <w:rPr>
+                <w:rStyle w:val="Hyperlink"/>
+                <w:noProof/>
+              </w:rPr>
+              <w:t>1.2.2.</w:t>
+            </w:r>
+            <w:r>
+              <w:rPr>
+                <w:noProof/>
+              </w:rPr>
+              <w:tab/>
+            </w:r>
+            <w:r>
+              <w:rPr>
+                <w:rStyle w:val="Hyperlink"/>
+                <w:noProof/>
+              </w:rPr>
+              <w:t>ENDPOINT: DELETE /api/airport/delete/:airportid</w:t>
             </w:r>
             <w:r>
               <w:rPr>
@@ -1448,7 +1532,7 @@
                 <w:noProof/>
                 <w:webHidden/>
               </w:rPr>
-              <w:instrText xml:space="preserve"> PAGEREF _Toc110455214 \h </w:instrText>
+              <w:instrText xml:space="preserve"> PAGEREF _Toc110509556 \h </w:instrText>
             </w:r>
             <w:r>
               <w:rPr>
@@ -1490,26 +1574,26 @@
               <w:noProof/>
             </w:rPr>
           </w:pPr>
-          <w:hyperlink w:anchor="_Toc110455215" w:history="1">
-            <w:r>
-              <w:rPr>
-                <w:rStyle w:val="Hyperlink"/>
-                <w:noProof/>
-              </w:rPr>
-              <w:t>1.2.</w:t>
-            </w:r>
-            <w:r>
-              <w:rPr>
-                <w:noProof/>
-              </w:rPr>
-              <w:tab/>
-            </w:r>
-            <w:r>
-              <w:rPr>
-                <w:rStyle w:val="Hyperlink"/>
-                <w:noProof/>
-              </w:rPr>
-              <w:t>Airport</w:t>
+          <w:hyperlink w:anchor="_Toc110509557" w:history="1">
+            <w:r>
+              <w:rPr>
+                <w:rStyle w:val="Hyperlink"/>
+                <w:noProof/>
+              </w:rPr>
+              <w:t>1.3.</w:t>
+            </w:r>
+            <w:r>
+              <w:rPr>
+                <w:noProof/>
+              </w:rPr>
+              <w:tab/>
+            </w:r>
+            <w:r>
+              <w:rPr>
+                <w:rStyle w:val="Hyperlink"/>
+                <w:noProof/>
+              </w:rPr>
+              <w:t>Flights</w:t>
             </w:r>
             <w:r>
               <w:rPr>
@@ -1530,7 +1614,7 @@
                 <w:noProof/>
                 <w:webHidden/>
               </w:rPr>
-              <w:instrText xml:space="preserve"> PAGEREF _Toc110455215 \h </w:instrText>
+              <w:instrText xml:space="preserve"> PAGEREF _Toc110509557 \h </w:instrText>
             </w:r>
             <w:r>
               <w:rPr>
@@ -1572,26 +1656,26 @@
               <w:noProof/>
             </w:rPr>
           </w:pPr>
-          <w:hyperlink w:anchor="_Toc110455216" w:history="1">
-            <w:r>
-              <w:rPr>
-                <w:rStyle w:val="Hyperlink"/>
-                <w:noProof/>
-              </w:rPr>
-              <w:t>1.2.1.</w:t>
-            </w:r>
-            <w:r>
-              <w:rPr>
-                <w:noProof/>
-              </w:rPr>
-              <w:tab/>
-            </w:r>
-            <w:r>
-              <w:rPr>
-                <w:rStyle w:val="Hyperlink"/>
-                <w:noProof/>
-              </w:rPr>
-              <w:t>ENDPOINT: POST /api/airport</w:t>
+          <w:hyperlink w:anchor="_Toc110509558" w:history="1">
+            <w:r>
+              <w:rPr>
+                <w:rStyle w:val="Hyperlink"/>
+                <w:noProof/>
+              </w:rPr>
+              <w:t>1.3.1.</w:t>
+            </w:r>
+            <w:r>
+              <w:rPr>
+                <w:noProof/>
+              </w:rPr>
+              <w:tab/>
+            </w:r>
+            <w:r>
+              <w:rPr>
+                <w:rStyle w:val="Hyperlink"/>
+                <w:noProof/>
+              </w:rPr>
+              <w:t>ENDPOINT: GET /api/flights/:originAirport/:destinationAirport/:departDate/:returnDate/:type</w:t>
             </w:r>
             <w:r>
               <w:rPr>
@@ -1612,7 +1696,7 @@
                 <w:noProof/>
                 <w:webHidden/>
               </w:rPr>
-              <w:instrText xml:space="preserve"> PAGEREF _Toc110455216 \h </w:instrText>
+              <w:instrText xml:space="preserve"> PAGEREF _Toc110509558 \h </w:instrText>
             </w:r>
             <w:r>
               <w:rPr>
@@ -1654,26 +1738,26 @@
               <w:noProof/>
             </w:rPr>
           </w:pPr>
-          <w:hyperlink w:anchor="_Toc110455217" w:history="1">
-            <w:r>
-              <w:rPr>
-                <w:rStyle w:val="Hyperlink"/>
-                <w:noProof/>
-              </w:rPr>
-              <w:t>1.1.1.</w:t>
-            </w:r>
-            <w:r>
-              <w:rPr>
-                <w:noProof/>
-              </w:rPr>
-              <w:tab/>
-            </w:r>
-            <w:r>
-              <w:rPr>
-                <w:rStyle w:val="Hyperlink"/>
-                <w:noProof/>
-              </w:rPr>
-              <w:t>ENDPOINT: GET /api/airport</w:t>
+          <w:hyperlink w:anchor="_Toc110509559" w:history="1">
+            <w:r>
+              <w:rPr>
+                <w:rStyle w:val="Hyperlink"/>
+                <w:noProof/>
+              </w:rPr>
+              <w:t>1.3.2.</w:t>
+            </w:r>
+            <w:r>
+              <w:rPr>
+                <w:noProof/>
+              </w:rPr>
+              <w:tab/>
+            </w:r>
+            <w:r>
+              <w:rPr>
+                <w:rStyle w:val="Hyperlink"/>
+                <w:noProof/>
+              </w:rPr>
+              <w:t>ENDPOINT: GET /api/flights/returnonly/:originAirport/:destinationAirport/:departDate/:returnDate/:type</w:t>
             </w:r>
             <w:r>
               <w:rPr>
@@ -1694,7 +1778,7 @@
                 <w:noProof/>
                 <w:webHidden/>
               </w:rPr>
-              <w:instrText xml:space="preserve"> PAGEREF _Toc110455217 \h </w:instrText>
+              <w:instrText xml:space="preserve"> PAGEREF _Toc110509559 \h </w:instrText>
             </w:r>
             <w:r>
               <w:rPr>
@@ -1736,26 +1820,26 @@
               <w:noProof/>
             </w:rPr>
           </w:pPr>
-          <w:hyperlink w:anchor="_Toc110455218" w:history="1">
-            <w:r>
-              <w:rPr>
-                <w:rStyle w:val="Hyperlink"/>
-                <w:noProof/>
-              </w:rPr>
-              <w:t>1.2.2.</w:t>
-            </w:r>
-            <w:r>
-              <w:rPr>
-                <w:noProof/>
-              </w:rPr>
-              <w:tab/>
-            </w:r>
-            <w:r>
-              <w:rPr>
-                <w:rStyle w:val="Hyperlink"/>
-                <w:noProof/>
-              </w:rPr>
-              <w:t>ENDPOINT: GET /api/airport/:airportid</w:t>
+          <w:hyperlink w:anchor="_Toc110509560" w:history="1">
+            <w:r>
+              <w:rPr>
+                <w:rStyle w:val="Hyperlink"/>
+                <w:noProof/>
+              </w:rPr>
+              <w:t>1.3.3.</w:t>
+            </w:r>
+            <w:r>
+              <w:rPr>
+                <w:noProof/>
+              </w:rPr>
+              <w:tab/>
+            </w:r>
+            <w:r>
+              <w:rPr>
+                <w:rStyle w:val="Hyperlink"/>
+                <w:noProof/>
+              </w:rPr>
+              <w:t>ENDPOINT: PUT /api/flights/put/:flighted</w:t>
             </w:r>
             <w:r>
               <w:rPr>
@@ -1776,7 +1860,7 @@
                 <w:noProof/>
                 <w:webHidden/>
               </w:rPr>
-              <w:instrText xml:space="preserve"> PAGEREF _Toc110455218 \h </w:instrText>
+              <w:instrText xml:space="preserve"> PAGEREF _Toc110509560 \h </w:instrText>
             </w:r>
             <w:r>
               <w:rPr>
@@ -1818,26 +1902,26 @@
               <w:noProof/>
             </w:rPr>
           </w:pPr>
-          <w:hyperlink w:anchor="_Toc110455219" w:history="1">
-            <w:r>
-              <w:rPr>
-                <w:rStyle w:val="Hyperlink"/>
-                <w:noProof/>
-              </w:rPr>
-              <w:t>1.2.3.</w:t>
-            </w:r>
-            <w:r>
-              <w:rPr>
-                <w:noProof/>
-              </w:rPr>
-              <w:tab/>
-            </w:r>
-            <w:r>
-              <w:rPr>
-                <w:rStyle w:val="Hyperlink"/>
-                <w:noProof/>
-              </w:rPr>
-              <w:t>ENDPOINT: PUT /api/airport/put/:airportid</w:t>
+          <w:hyperlink w:anchor="_Toc110509561" w:history="1">
+            <w:r>
+              <w:rPr>
+                <w:rStyle w:val="Hyperlink"/>
+                <w:noProof/>
+              </w:rPr>
+              <w:t>1.3.4.</w:t>
+            </w:r>
+            <w:r>
+              <w:rPr>
+                <w:noProof/>
+              </w:rPr>
+              <w:tab/>
+            </w:r>
+            <w:r>
+              <w:rPr>
+                <w:rStyle w:val="Hyperlink"/>
+                <w:noProof/>
+              </w:rPr>
+              <w:t>ENDPOINT: PUT /api/flights/flightseatpic/post/:flighted</w:t>
             </w:r>
             <w:r>
               <w:rPr>
@@ -1858,7 +1942,7 @@
                 <w:noProof/>
                 <w:webHidden/>
               </w:rPr>
-              <w:instrText xml:space="preserve"> PAGEREF _Toc110455219 \h </w:instrText>
+              <w:instrText xml:space="preserve"> PAGEREF _Toc110509561 \h </w:instrText>
             </w:r>
             <w:r>
               <w:rPr>
@@ -1900,26 +1984,26 @@
               <w:noProof/>
             </w:rPr>
           </w:pPr>
-          <w:hyperlink w:anchor="_Toc110455220" w:history="1">
-            <w:r>
-              <w:rPr>
-                <w:rStyle w:val="Hyperlink"/>
-                <w:noProof/>
-              </w:rPr>
-              <w:t>1.2.4.</w:t>
-            </w:r>
-            <w:r>
-              <w:rPr>
-                <w:noProof/>
-              </w:rPr>
-              <w:tab/>
-            </w:r>
-            <w:r>
-              <w:rPr>
-                <w:rStyle w:val="Hyperlink"/>
-                <w:noProof/>
-              </w:rPr>
-              <w:t>ENDPOINT: DELETE /api/airport/delete/:airportid</w:t>
+          <w:hyperlink w:anchor="_Toc110509562" w:history="1">
+            <w:r>
+              <w:rPr>
+                <w:rStyle w:val="Hyperlink"/>
+                <w:noProof/>
+              </w:rPr>
+              <w:t>1.3.5.</w:t>
+            </w:r>
+            <w:r>
+              <w:rPr>
+                <w:noProof/>
+              </w:rPr>
+              <w:tab/>
+            </w:r>
+            <w:r>
+              <w:rPr>
+                <w:rStyle w:val="Hyperlink"/>
+                <w:noProof/>
+              </w:rPr>
+              <w:t>ENDPOINT: DELETE /api/flights/delete/:flighted</w:t>
             </w:r>
             <w:r>
               <w:rPr>
@@ -1940,7 +2024,7 @@
                 <w:noProof/>
                 <w:webHidden/>
               </w:rPr>
-              <w:instrText xml:space="preserve"> PAGEREF _Toc110455220 \h </w:instrText>
+              <w:instrText xml:space="preserve"> PAGEREF _Toc110509562 \h </w:instrText>
             </w:r>
             <w:r>
               <w:rPr>
@@ -1982,26 +2066,26 @@
               <w:noProof/>
             </w:rPr>
           </w:pPr>
-          <w:hyperlink w:anchor="_Toc110455221" w:history="1">
-            <w:r>
-              <w:rPr>
-                <w:rStyle w:val="Hyperlink"/>
-                <w:noProof/>
-              </w:rPr>
-              <w:t>1.3.</w:t>
-            </w:r>
-            <w:r>
-              <w:rPr>
-                <w:noProof/>
-              </w:rPr>
-              <w:tab/>
-            </w:r>
-            <w:r>
-              <w:rPr>
-                <w:rStyle w:val="Hyperlink"/>
-                <w:noProof/>
-              </w:rPr>
-              <w:t>Flights</w:t>
+          <w:hyperlink w:anchor="_Toc110509563" w:history="1">
+            <w:r>
+              <w:rPr>
+                <w:rStyle w:val="Hyperlink"/>
+                <w:noProof/>
+              </w:rPr>
+              <w:t>1.4.</w:t>
+            </w:r>
+            <w:r>
+              <w:rPr>
+                <w:noProof/>
+              </w:rPr>
+              <w:tab/>
+            </w:r>
+            <w:r>
+              <w:rPr>
+                <w:rStyle w:val="Hyperlink"/>
+                <w:noProof/>
+              </w:rPr>
+              <w:t>Shoppingcart</w:t>
             </w:r>
             <w:r>
               <w:rPr>
@@ -2022,7 +2106,7 @@
                 <w:noProof/>
                 <w:webHidden/>
               </w:rPr>
-              <w:instrText xml:space="preserve"> PAGEREF _Toc110455221 \h </w:instrText>
+              <w:instrText xml:space="preserve"> PAGEREF _Toc110509563 \h </w:instrText>
             </w:r>
             <w:r>
               <w:rPr>
@@ -2064,26 +2148,26 @@
               <w:noProof/>
             </w:rPr>
           </w:pPr>
-          <w:hyperlink w:anchor="_Toc110455222" w:history="1">
-            <w:r>
-              <w:rPr>
-                <w:rStyle w:val="Hyperlink"/>
-                <w:noProof/>
-              </w:rPr>
-              <w:t>1.3.1.</w:t>
-            </w:r>
-            <w:r>
-              <w:rPr>
-                <w:noProof/>
-              </w:rPr>
-              <w:tab/>
-            </w:r>
-            <w:r>
-              <w:rPr>
-                <w:rStyle w:val="Hyperlink"/>
-                <w:noProof/>
-              </w:rPr>
-              <w:t>ENDPOINT: POST /api/flights</w:t>
+          <w:hyperlink w:anchor="_Toc110509564" w:history="1">
+            <w:r>
+              <w:rPr>
+                <w:rStyle w:val="Hyperlink"/>
+                <w:noProof/>
+              </w:rPr>
+              <w:t>1.4.1.</w:t>
+            </w:r>
+            <w:r>
+              <w:rPr>
+                <w:noProof/>
+              </w:rPr>
+              <w:tab/>
+            </w:r>
+            <w:r>
+              <w:rPr>
+                <w:rStyle w:val="Hyperlink"/>
+                <w:noProof/>
+              </w:rPr>
+              <w:t>ENDPOINT: POST /api/shoppingcart/:userid/:flighted</w:t>
             </w:r>
             <w:r>
               <w:rPr>
@@ -2104,7 +2188,7 @@
                 <w:noProof/>
                 <w:webHidden/>
               </w:rPr>
-              <w:instrText xml:space="preserve"> PAGEREF _Toc110455222 \h </w:instrText>
+              <w:instrText xml:space="preserve"> PAGEREF _Toc110509564 \h </w:instrText>
             </w:r>
             <w:r>
               <w:rPr>
@@ -2146,26 +2230,26 @@
               <w:noProof/>
             </w:rPr>
           </w:pPr>
-          <w:hyperlink w:anchor="_Toc110455223" w:history="1">
-            <w:r>
-              <w:rPr>
-                <w:rStyle w:val="Hyperlink"/>
-                <w:noProof/>
-              </w:rPr>
-              <w:t>1.3.2.</w:t>
-            </w:r>
-            <w:r>
-              <w:rPr>
-                <w:noProof/>
-              </w:rPr>
-              <w:tab/>
-            </w:r>
-            <w:r>
-              <w:rPr>
-                <w:rStyle w:val="Hyperlink"/>
-                <w:noProof/>
-              </w:rPr>
-              <w:t>ENDPOINT: GET /api/flights</w:t>
+          <w:hyperlink w:anchor="_Toc110509565" w:history="1">
+            <w:r>
+              <w:rPr>
+                <w:rStyle w:val="Hyperlink"/>
+                <w:noProof/>
+              </w:rPr>
+              <w:t>1.4.2.</w:t>
+            </w:r>
+            <w:r>
+              <w:rPr>
+                <w:noProof/>
+              </w:rPr>
+              <w:tab/>
+            </w:r>
+            <w:r>
+              <w:rPr>
+                <w:rStyle w:val="Hyperlink"/>
+                <w:noProof/>
+              </w:rPr>
+              <w:t>ENDPOINT: GET /api/shoppingcart/:userid</w:t>
             </w:r>
             <w:r>
               <w:rPr>
@@ -2186,7 +2270,7 @@
                 <w:noProof/>
                 <w:webHidden/>
               </w:rPr>
-              <w:instrText xml:space="preserve"> PAGEREF _Toc110455223 \h </w:instrText>
+              <w:instrText xml:space="preserve"> PAGEREF _Toc110509565 \h </w:instrText>
             </w:r>
             <w:r>
               <w:rPr>
@@ -2228,26 +2312,26 @@
               <w:noProof/>
             </w:rPr>
           </w:pPr>
-          <w:hyperlink w:anchor="_Toc110455224" w:history="1">
-            <w:r>
-              <w:rPr>
-                <w:rStyle w:val="Hyperlink"/>
-                <w:noProof/>
-              </w:rPr>
-              <w:t>1.3.3.</w:t>
-            </w:r>
-            <w:r>
-              <w:rPr>
-                <w:noProof/>
-              </w:rPr>
-              <w:tab/>
-            </w:r>
-            <w:r>
-              <w:rPr>
-                <w:rStyle w:val="Hyperlink"/>
-                <w:noProof/>
-              </w:rPr>
-              <w:t>ENDPOINT: GET /api/flights/:originAirport/:destinationAirport/:departDate/:returnDate/:type</w:t>
+          <w:hyperlink w:anchor="_Toc110509566" w:history="1">
+            <w:r>
+              <w:rPr>
+                <w:rStyle w:val="Hyperlink"/>
+                <w:noProof/>
+              </w:rPr>
+              <w:t>1.4.3.</w:t>
+            </w:r>
+            <w:r>
+              <w:rPr>
+                <w:noProof/>
+              </w:rPr>
+              <w:tab/>
+            </w:r>
+            <w:r>
+              <w:rPr>
+                <w:rStyle w:val="Hyperlink"/>
+                <w:noProof/>
+              </w:rPr>
+              <w:t>ENDPOINT: POST /api/shoppingcart/del/:shoppingcartid</w:t>
             </w:r>
             <w:r>
               <w:rPr>
@@ -2268,7 +2352,7 @@
                 <w:noProof/>
                 <w:webHidden/>
               </w:rPr>
-              <w:instrText xml:space="preserve"> PAGEREF _Toc110455224 \h </w:instrText>
+              <w:instrText xml:space="preserve"> PAGEREF _Toc110509566 \h </w:instrText>
             </w:r>
             <w:r>
               <w:rPr>
@@ -2289,6 +2373,88 @@
                 <w:webHidden/>
               </w:rPr>
               <w:t>4</w:t>
+            </w:r>
+            <w:r>
+              <w:rPr>
+                <w:noProof/>
+                <w:webHidden/>
+              </w:rPr>
+              <w:fldChar w:fldCharType="end"/>
+            </w:r>
+          </w:hyperlink>
+        </w:p>
+        <w:p>
+          <w:pPr>
+            <w:pStyle w:val="TOC2"/>
+            <w:tabs>
+              <w:tab w:val="left" w:pos="880"/>
+              <w:tab w:val="right" w:leader="dot" w:pos="9016"/>
+            </w:tabs>
+            <w:rPr>
+              <w:noProof/>
+            </w:rPr>
+          </w:pPr>
+          <w:hyperlink w:anchor="_Toc110509567" w:history="1">
+            <w:r>
+              <w:rPr>
+                <w:rStyle w:val="Hyperlink"/>
+                <w:noProof/>
+              </w:rPr>
+              <w:t>1.5.</w:t>
+            </w:r>
+            <w:r>
+              <w:rPr>
+                <w:noProof/>
+              </w:rPr>
+              <w:tab/>
+            </w:r>
+            <w:r>
+              <w:rPr>
+                <w:rStyle w:val="Hyperlink"/>
+                <w:noProof/>
+              </w:rPr>
+              <w:t>Booking</w:t>
+            </w:r>
+            <w:r>
+              <w:rPr>
+                <w:noProof/>
+                <w:webHidden/>
+              </w:rPr>
+              <w:tab/>
+            </w:r>
+            <w:r>
+              <w:rPr>
+                <w:noProof/>
+                <w:webHidden/>
+              </w:rPr>
+              <w:fldChar w:fldCharType="begin"/>
+            </w:r>
+            <w:r>
+              <w:rPr>
+                <w:noProof/>
+                <w:webHidden/>
+              </w:rPr>
+              <w:instrText xml:space="preserve"> PAGEREF _Toc110509567 \h </w:instrText>
+            </w:r>
+            <w:r>
+              <w:rPr>
+                <w:noProof/>
+                <w:webHidden/>
+              </w:rPr>
+            </w:r>
+            <w:r>
+              <w:rPr>
+                <w:noProof/>
+                <w:webHidden/>
+              </w:rPr>
+              <w:fldChar w:fldCharType="separate"/>
+            </w:r>
+            <w:r>
+              <w:rPr>
+                <w:noProof/>
+                <w:webHidden/>
+              </w:rPr>
+              <w:t>5</w:t>
             </w:r>
             <w:r>
               <w:rPr>
@@ -2310,26 +2476,26 @@
               <w:noProof/>
             </w:rPr>
           </w:pPr>
-          <w:hyperlink w:anchor="_Toc110455225" w:history="1">
-            <w:r>
-              <w:rPr>
-                <w:rStyle w:val="Hyperlink"/>
-                <w:noProof/>
-              </w:rPr>
-              <w:t>1.3.4.</w:t>
-            </w:r>
-            <w:r>
-              <w:rPr>
-                <w:noProof/>
-              </w:rPr>
-              <w:tab/>
-            </w:r>
-            <w:r>
-              <w:rPr>
-                <w:rStyle w:val="Hyperlink"/>
-                <w:noProof/>
-              </w:rPr>
-              <w:t>ENDPOINT: GET /api/flights/returnonly/:originAirport/:destinationAirport/:departDate/:returnDate/:type</w:t>
+          <w:hyperlink w:anchor="_Toc110509568" w:history="1">
+            <w:r>
+              <w:rPr>
+                <w:rStyle w:val="Hyperlink"/>
+                <w:noProof/>
+              </w:rPr>
+              <w:t>1.5.1.</w:t>
+            </w:r>
+            <w:r>
+              <w:rPr>
+                <w:noProof/>
+              </w:rPr>
+              <w:tab/>
+            </w:r>
+            <w:r>
+              <w:rPr>
+                <w:rStyle w:val="Hyperlink"/>
+                <w:noProof/>
+              </w:rPr>
+              <w:t>ENDPOINT: POST /api/booking/:userid/:flighted</w:t>
             </w:r>
             <w:r>
               <w:rPr>
@@ -2350,7 +2516,7 @@
                 <w:noProof/>
                 <w:webHidden/>
               </w:rPr>
-              <w:instrText xml:space="preserve"> PAGEREF _Toc110455225 \h </w:instrText>
+              <w:instrText xml:space="preserve"> PAGEREF _Toc110509568 \h </w:instrText>
             </w:r>
             <w:r>
               <w:rPr>
@@ -2370,7 +2536,7 @@
                 <w:noProof/>
                 <w:webHidden/>
               </w:rPr>
-              <w:t>4</w:t>
+              <w:t>5</w:t>
             </w:r>
             <w:r>
               <w:rPr>
@@ -2392,26 +2558,26 @@
               <w:noProof/>
             </w:rPr>
           </w:pPr>
-          <w:hyperlink w:anchor="_Toc110455226" w:history="1">
-            <w:r>
-              <w:rPr>
-                <w:rStyle w:val="Hyperlink"/>
-                <w:noProof/>
-              </w:rPr>
-              <w:t>1.3.5.</w:t>
-            </w:r>
-            <w:r>
-              <w:rPr>
-                <w:noProof/>
-              </w:rPr>
-              <w:tab/>
-            </w:r>
-            <w:r>
-              <w:rPr>
-                <w:rStyle w:val="Hyperlink"/>
-                <w:noProof/>
-              </w:rPr>
-              <w:t>ENDPOINT: GET /api/flights/:flightid</w:t>
+          <w:hyperlink w:anchor="_Toc110509569" w:history="1">
+            <w:r>
+              <w:rPr>
+                <w:rStyle w:val="Hyperlink"/>
+                <w:noProof/>
+              </w:rPr>
+              <w:t>1.5.2.</w:t>
+            </w:r>
+            <w:r>
+              <w:rPr>
+                <w:noProof/>
+              </w:rPr>
+              <w:tab/>
+            </w:r>
+            <w:r>
+              <w:rPr>
+                <w:rStyle w:val="Hyperlink"/>
+                <w:noProof/>
+              </w:rPr>
+              <w:t>ENDPOINT: GET /api/getbooking/:userid</w:t>
             </w:r>
             <w:r>
               <w:rPr>
@@ -2432,7 +2598,7 @@
                 <w:noProof/>
                 <w:webHidden/>
               </w:rPr>
-              <w:instrText xml:space="preserve"> PAGEREF _Toc110455226 \h </w:instrText>
+              <w:instrText xml:space="preserve"> PAGEREF _Toc110509569 \h </w:instrText>
             </w:r>
             <w:r>
               <w:rPr>
@@ -2452,7 +2618,89 @@
                 <w:noProof/>
                 <w:webHidden/>
               </w:rPr>
-              <w:t>4</w:t>
+              <w:t>5</w:t>
+            </w:r>
+            <w:r>
+              <w:rPr>
+                <w:noProof/>
+                <w:webHidden/>
+              </w:rPr>
+              <w:fldChar w:fldCharType="end"/>
+            </w:r>
+          </w:hyperlink>
+        </w:p>
+        <w:p>
+          <w:pPr>
+            <w:pStyle w:val="TOC2"/>
+            <w:tabs>
+              <w:tab w:val="left" w:pos="880"/>
+              <w:tab w:val="right" w:leader="dot" w:pos="9016"/>
+            </w:tabs>
+            <w:rPr>
+              <w:noProof/>
+            </w:rPr>
+          </w:pPr>
+          <w:hyperlink w:anchor="_Toc110509570" w:history="1">
+            <w:r>
+              <w:rPr>
+                <w:rStyle w:val="Hyperlink"/>
+                <w:noProof/>
+              </w:rPr>
+              <w:t>1.6.</w:t>
+            </w:r>
+            <w:r>
+              <w:rPr>
+                <w:noProof/>
+              </w:rPr>
+              <w:tab/>
+            </w:r>
+            <w:r>
+              <w:rPr>
+                <w:rStyle w:val="Hyperlink"/>
+                <w:noProof/>
+              </w:rPr>
+              <w:t>Promotion</w:t>
+            </w:r>
+            <w:r>
+              <w:rPr>
+                <w:noProof/>
+                <w:webHidden/>
+              </w:rPr>
+              <w:tab/>
+            </w:r>
+            <w:r>
+              <w:rPr>
+                <w:noProof/>
+                <w:webHidden/>
+              </w:rPr>
+              <w:fldChar w:fldCharType="begin"/>
+            </w:r>
+            <w:r>
+              <w:rPr>
+                <w:noProof/>
+                <w:webHidden/>
+              </w:rPr>
+              <w:instrText xml:space="preserve"> PAGEREF _Toc110509570 \h </w:instrText>
+            </w:r>
+            <w:r>
+              <w:rPr>
+                <w:noProof/>
+                <w:webHidden/>
+              </w:rPr>
+            </w:r>
+            <w:r>
+              <w:rPr>
+                <w:noProof/>
+                <w:webHidden/>
+              </w:rPr>
+              <w:fldChar w:fldCharType="separate"/>
+            </w:r>
+            <w:r>
+              <w:rPr>
+                <w:noProof/>
+                <w:webHidden/>
+              </w:rPr>
+              <w:t>5</w:t>
             </w:r>
             <w:r>
               <w:rPr>
@@ -2474,26 +2722,26 @@
               <w:noProof/>
             </w:rPr>
           </w:pPr>
-          <w:hyperlink w:anchor="_Toc110455227" w:history="1">
-            <w:r>
-              <w:rPr>
-                <w:rStyle w:val="Hyperlink"/>
-                <w:noProof/>
-              </w:rPr>
-              <w:t>1.3.6.</w:t>
-            </w:r>
-            <w:r>
-              <w:rPr>
-                <w:noProof/>
-              </w:rPr>
-              <w:tab/>
-            </w:r>
-            <w:r>
-              <w:rPr>
-                <w:rStyle w:val="Hyperlink"/>
-                <w:noProof/>
-              </w:rPr>
-              <w:t>ENDPOINT: PUT /api/flights/put/:flighted</w:t>
+          <w:hyperlink w:anchor="_Toc110509571" w:history="1">
+            <w:r>
+              <w:rPr>
+                <w:rStyle w:val="Hyperlink"/>
+                <w:noProof/>
+              </w:rPr>
+              <w:t>1.6.1.</w:t>
+            </w:r>
+            <w:r>
+              <w:rPr>
+                <w:noProof/>
+              </w:rPr>
+              <w:tab/>
+            </w:r>
+            <w:r>
+              <w:rPr>
+                <w:rStyle w:val="Hyperlink"/>
+                <w:noProof/>
+              </w:rPr>
+              <w:t>ENDPOINT: PUT /api/promotions/cart/update/:cartid</w:t>
             </w:r>
             <w:r>
               <w:rPr>
@@ -2514,7 +2762,7 @@
                 <w:noProof/>
                 <w:webHidden/>
               </w:rPr>
-              <w:instrText xml:space="preserve"> PAGEREF _Toc110455227 \h </w:instrText>
+              <w:instrText xml:space="preserve"> PAGEREF _Toc110509571 \h </w:instrText>
             </w:r>
             <w:r>
               <w:rPr>
@@ -2534,7 +2782,7 @@
                 <w:noProof/>
                 <w:webHidden/>
               </w:rPr>
-              <w:t>4</w:t>
+              <w:t>5</w:t>
             </w:r>
             <w:r>
               <w:rPr>
@@ -2556,26 +2804,26 @@
               <w:noProof/>
             </w:rPr>
           </w:pPr>
-          <w:hyperlink w:anchor="_Toc110455228" w:history="1">
-            <w:r>
-              <w:rPr>
-                <w:rStyle w:val="Hyperlink"/>
-                <w:noProof/>
-              </w:rPr>
-              <w:t>1.3.7.</w:t>
-            </w:r>
-            <w:r>
-              <w:rPr>
-                <w:noProof/>
-              </w:rPr>
-              <w:tab/>
-            </w:r>
-            <w:r>
-              <w:rPr>
-                <w:rStyle w:val="Hyperlink"/>
-                <w:noProof/>
-              </w:rPr>
-              <w:t>ENDPOINT: PUT /api/flights/flightseatpic/post/:flighted</w:t>
+          <w:hyperlink w:anchor="_Toc110509572" w:history="1">
+            <w:r>
+              <w:rPr>
+                <w:rStyle w:val="Hyperlink"/>
+                <w:noProof/>
+              </w:rPr>
+              <w:t>1.6.2.</w:t>
+            </w:r>
+            <w:r>
+              <w:rPr>
+                <w:noProof/>
+              </w:rPr>
+              <w:tab/>
+            </w:r>
+            <w:r>
+              <w:rPr>
+                <w:rStyle w:val="Hyperlink"/>
+                <w:noProof/>
+              </w:rPr>
+              <w:t>ENDPOINT: POST /api/promotions/post</w:t>
             </w:r>
             <w:r>
               <w:rPr>
@@ -2596,7 +2844,7 @@
                 <w:noProof/>
                 <w:webHidden/>
               </w:rPr>
-              <w:instrText xml:space="preserve"> PAGEREF _Toc110455228 \h </w:instrText>
+              <w:instrText xml:space="preserve"> PAGEREF _Toc110509572 \h </w:instrText>
             </w:r>
             <w:r>
               <w:rPr>
@@ -2616,7 +2864,7 @@
                 <w:noProof/>
                 <w:webHidden/>
               </w:rPr>
-              <w:t>4</w:t>
+              <w:t>5</w:t>
             </w:r>
             <w:r>
               <w:rPr>
@@ -2638,26 +2886,26 @@
               <w:noProof/>
             </w:rPr>
           </w:pPr>
-          <w:hyperlink w:anchor="_Toc110455229" w:history="1">
-            <w:r>
-              <w:rPr>
-                <w:rStyle w:val="Hyperlink"/>
-                <w:noProof/>
-              </w:rPr>
-              <w:t>1.3.8.</w:t>
-            </w:r>
-            <w:r>
-              <w:rPr>
-                <w:noProof/>
-              </w:rPr>
-              <w:tab/>
-            </w:r>
-            <w:r>
-              <w:rPr>
-                <w:rStyle w:val="Hyperlink"/>
-                <w:noProof/>
-              </w:rPr>
-              <w:t>ENDPOINT: DELETE /api/flights/delete/:flightid</w:t>
+          <w:hyperlink w:anchor="_Toc110509573" w:history="1">
+            <w:r>
+              <w:rPr>
+                <w:rStyle w:val="Hyperlink"/>
+                <w:noProof/>
+              </w:rPr>
+              <w:t>1.6.3.</w:t>
+            </w:r>
+            <w:r>
+              <w:rPr>
+                <w:noProof/>
+              </w:rPr>
+              <w:tab/>
+            </w:r>
+            <w:r>
+              <w:rPr>
+                <w:rStyle w:val="Hyperlink"/>
+                <w:noProof/>
+              </w:rPr>
+              <w:t>ENDPOINT: GET /api/promotions/get</w:t>
             </w:r>
             <w:r>
               <w:rPr>
@@ -2678,7 +2926,7 @@
                 <w:noProof/>
                 <w:webHidden/>
               </w:rPr>
-              <w:instrText xml:space="preserve"> PAGEREF _Toc110455229 \h </w:instrText>
+              <w:instrText xml:space="preserve"> PAGEREF _Toc110509573 \h </w:instrText>
             </w:r>
             <w:r>
               <w:rPr>
@@ -2698,7 +2946,745 @@
                 <w:noProof/>
                 <w:webHidden/>
               </w:rPr>
-              <w:t>4</w:t>
+              <w:t>5</w:t>
+            </w:r>
+            <w:r>
+              <w:rPr>
+                <w:noProof/>
+                <w:webHidden/>
+              </w:rPr>
+              <w:fldChar w:fldCharType="end"/>
+            </w:r>
+          </w:hyperlink>
+        </w:p>
+        <w:p>
+          <w:pPr>
+            <w:pStyle w:val="TOC3"/>
+            <w:tabs>
+              <w:tab w:val="left" w:pos="1320"/>
+              <w:tab w:val="right" w:leader="dot" w:pos="9016"/>
+            </w:tabs>
+            <w:rPr>
+              <w:noProof/>
+            </w:rPr>
+          </w:pPr>
+          <w:hyperlink w:anchor="_Toc110509574" w:history="1">
+            <w:r>
+              <w:rPr>
+                <w:rStyle w:val="Hyperlink"/>
+                <w:noProof/>
+              </w:rPr>
+              <w:t>1.6.4.</w:t>
+            </w:r>
+            <w:r>
+              <w:rPr>
+                <w:noProof/>
+              </w:rPr>
+              <w:tab/>
+            </w:r>
+            <w:r>
+              <w:rPr>
+                <w:rStyle w:val="Hyperlink"/>
+                <w:noProof/>
+              </w:rPr>
+              <w:t>ENDPOINT: DELETE /api/promotions/delete/:promotionid</w:t>
+            </w:r>
+            <w:r>
+              <w:rPr>
+                <w:noProof/>
+                <w:webHidden/>
+              </w:rPr>
+              <w:tab/>
+            </w:r>
+            <w:r>
+              <w:rPr>
+                <w:noProof/>
+                <w:webHidden/>
+              </w:rPr>
+              <w:fldChar w:fldCharType="begin"/>
+            </w:r>
+            <w:r>
+              <w:rPr>
+                <w:noProof/>
+                <w:webHidden/>
+              </w:rPr>
+              <w:instrText xml:space="preserve"> PAGEREF _Toc110509574 \h </w:instrText>
+            </w:r>
+            <w:r>
+              <w:rPr>
+                <w:noProof/>
+                <w:webHidden/>
+              </w:rPr>
+            </w:r>
+            <w:r>
+              <w:rPr>
+                <w:noProof/>
+                <w:webHidden/>
+              </w:rPr>
+              <w:fldChar w:fldCharType="separate"/>
+            </w:r>
+            <w:r>
+              <w:rPr>
+                <w:noProof/>
+                <w:webHidden/>
+              </w:rPr>
+              <w:t>5</w:t>
+            </w:r>
+            <w:r>
+              <w:rPr>
+                <w:noProof/>
+                <w:webHidden/>
+              </w:rPr>
+              <w:fldChar w:fldCharType="end"/>
+            </w:r>
+          </w:hyperlink>
+        </w:p>
+        <w:p>
+          <w:pPr>
+            <w:pStyle w:val="TOC3"/>
+            <w:tabs>
+              <w:tab w:val="left" w:pos="1320"/>
+              <w:tab w:val="right" w:leader="dot" w:pos="9016"/>
+            </w:tabs>
+            <w:rPr>
+              <w:noProof/>
+            </w:rPr>
+          </w:pPr>
+          <w:hyperlink w:anchor="_Toc110509575" w:history="1">
+            <w:r>
+              <w:rPr>
+                <w:rStyle w:val="Hyperlink"/>
+                <w:noProof/>
+              </w:rPr>
+              <w:t>1.6.5.</w:t>
+            </w:r>
+            <w:r>
+              <w:rPr>
+                <w:noProof/>
+              </w:rPr>
+              <w:tab/>
+            </w:r>
+            <w:r>
+              <w:rPr>
+                <w:rStyle w:val="Hyperlink"/>
+                <w:noProof/>
+              </w:rPr>
+              <w:t>ENDPOINT: GET /api/promotions/promocode/:promotioncode</w:t>
+            </w:r>
+            <w:r>
+              <w:rPr>
+                <w:noProof/>
+                <w:webHidden/>
+              </w:rPr>
+              <w:tab/>
+            </w:r>
+            <w:r>
+              <w:rPr>
+                <w:noProof/>
+                <w:webHidden/>
+              </w:rPr>
+              <w:fldChar w:fldCharType="begin"/>
+            </w:r>
+            <w:r>
+              <w:rPr>
+                <w:noProof/>
+                <w:webHidden/>
+              </w:rPr>
+              <w:instrText xml:space="preserve"> PAGEREF _Toc110509575 \h </w:instrText>
+            </w:r>
+            <w:r>
+              <w:rPr>
+                <w:noProof/>
+                <w:webHidden/>
+              </w:rPr>
+            </w:r>
+            <w:r>
+              <w:rPr>
+                <w:noProof/>
+                <w:webHidden/>
+              </w:rPr>
+              <w:fldChar w:fldCharType="separate"/>
+            </w:r>
+            <w:r>
+              <w:rPr>
+                <w:noProof/>
+                <w:webHidden/>
+              </w:rPr>
+              <w:t>5</w:t>
+            </w:r>
+            <w:r>
+              <w:rPr>
+                <w:noProof/>
+                <w:webHidden/>
+              </w:rPr>
+              <w:fldChar w:fldCharType="end"/>
+            </w:r>
+          </w:hyperlink>
+        </w:p>
+        <w:p>
+          <w:pPr>
+            <w:pStyle w:val="TOC3"/>
+            <w:tabs>
+              <w:tab w:val="left" w:pos="1320"/>
+              <w:tab w:val="right" w:leader="dot" w:pos="9016"/>
+            </w:tabs>
+            <w:rPr>
+              <w:noProof/>
+            </w:rPr>
+          </w:pPr>
+          <w:hyperlink w:anchor="_Toc110509576" w:history="1">
+            <w:r>
+              <w:rPr>
+                <w:rStyle w:val="Hyperlink"/>
+                <w:noProof/>
+              </w:rPr>
+              <w:t>1.6.6.</w:t>
+            </w:r>
+            <w:r>
+              <w:rPr>
+                <w:noProof/>
+              </w:rPr>
+              <w:tab/>
+            </w:r>
+            <w:r>
+              <w:rPr>
+                <w:rStyle w:val="Hyperlink"/>
+                <w:noProof/>
+              </w:rPr>
+              <w:t>ENDPOINT: GET /api/promotions/promocode</w:t>
+            </w:r>
+            <w:r>
+              <w:rPr>
+                <w:noProof/>
+                <w:webHidden/>
+              </w:rPr>
+              <w:tab/>
+            </w:r>
+            <w:r>
+              <w:rPr>
+                <w:noProof/>
+                <w:webHidden/>
+              </w:rPr>
+              <w:fldChar w:fldCharType="begin"/>
+            </w:r>
+            <w:r>
+              <w:rPr>
+                <w:noProof/>
+                <w:webHidden/>
+              </w:rPr>
+              <w:instrText xml:space="preserve"> PAGEREF _Toc110509576 \h </w:instrText>
+            </w:r>
+            <w:r>
+              <w:rPr>
+                <w:noProof/>
+                <w:webHidden/>
+              </w:rPr>
+            </w:r>
+            <w:r>
+              <w:rPr>
+                <w:noProof/>
+                <w:webHidden/>
+              </w:rPr>
+              <w:fldChar w:fldCharType="separate"/>
+            </w:r>
+            <w:r>
+              <w:rPr>
+                <w:noProof/>
+                <w:webHidden/>
+              </w:rPr>
+              <w:t>5</w:t>
+            </w:r>
+            <w:r>
+              <w:rPr>
+                <w:noProof/>
+                <w:webHidden/>
+              </w:rPr>
+              <w:fldChar w:fldCharType="end"/>
+            </w:r>
+          </w:hyperlink>
+        </w:p>
+        <w:p>
+          <w:pPr>
+            <w:pStyle w:val="TOC3"/>
+            <w:tabs>
+              <w:tab w:val="left" w:pos="1320"/>
+              <w:tab w:val="right" w:leader="dot" w:pos="9016"/>
+            </w:tabs>
+            <w:rPr>
+              <w:noProof/>
+            </w:rPr>
+          </w:pPr>
+          <w:hyperlink w:anchor="_Toc110509577" w:history="1">
+            <w:r>
+              <w:rPr>
+                <w:rStyle w:val="Hyperlink"/>
+                <w:noProof/>
+              </w:rPr>
+              <w:t>1.6.7.</w:t>
+            </w:r>
+            <w:r>
+              <w:rPr>
+                <w:noProof/>
+              </w:rPr>
+              <w:tab/>
+            </w:r>
+            <w:r>
+              <w:rPr>
+                <w:rStyle w:val="Hyperlink"/>
+                <w:noProof/>
+              </w:rPr>
+              <w:t>ENDPOINT: POST /api/promotiontnsf/post</w:t>
+            </w:r>
+            <w:r>
+              <w:rPr>
+                <w:noProof/>
+                <w:webHidden/>
+              </w:rPr>
+              <w:tab/>
+            </w:r>
+            <w:r>
+              <w:rPr>
+                <w:noProof/>
+                <w:webHidden/>
+              </w:rPr>
+              <w:fldChar w:fldCharType="begin"/>
+            </w:r>
+            <w:r>
+              <w:rPr>
+                <w:noProof/>
+                <w:webHidden/>
+              </w:rPr>
+              <w:instrText xml:space="preserve"> PAGEREF _Toc110509577 \h </w:instrText>
+            </w:r>
+            <w:r>
+              <w:rPr>
+                <w:noProof/>
+                <w:webHidden/>
+              </w:rPr>
+            </w:r>
+            <w:r>
+              <w:rPr>
+                <w:noProof/>
+                <w:webHidden/>
+              </w:rPr>
+              <w:fldChar w:fldCharType="separate"/>
+            </w:r>
+            <w:r>
+              <w:rPr>
+                <w:noProof/>
+                <w:webHidden/>
+              </w:rPr>
+              <w:t>5</w:t>
+            </w:r>
+            <w:r>
+              <w:rPr>
+                <w:noProof/>
+                <w:webHidden/>
+              </w:rPr>
+              <w:fldChar w:fldCharType="end"/>
+            </w:r>
+          </w:hyperlink>
+        </w:p>
+        <w:p>
+          <w:pPr>
+            <w:pStyle w:val="TOC3"/>
+            <w:tabs>
+              <w:tab w:val="left" w:pos="1320"/>
+              <w:tab w:val="right" w:leader="dot" w:pos="9016"/>
+            </w:tabs>
+            <w:rPr>
+              <w:noProof/>
+            </w:rPr>
+          </w:pPr>
+          <w:hyperlink w:anchor="_Toc110509578" w:history="1">
+            <w:r>
+              <w:rPr>
+                <w:rStyle w:val="Hyperlink"/>
+                <w:noProof/>
+              </w:rPr>
+              <w:t>1.6.8.</w:t>
+            </w:r>
+            <w:r>
+              <w:rPr>
+                <w:noProof/>
+              </w:rPr>
+              <w:tab/>
+            </w:r>
+            <w:r>
+              <w:rPr>
+                <w:rStyle w:val="Hyperlink"/>
+                <w:noProof/>
+              </w:rPr>
+              <w:t>ENDPOINT: GET /api/promotiontnsf/get/:flightid</w:t>
+            </w:r>
+            <w:r>
+              <w:rPr>
+                <w:noProof/>
+                <w:webHidden/>
+              </w:rPr>
+              <w:tab/>
+            </w:r>
+            <w:r>
+              <w:rPr>
+                <w:noProof/>
+                <w:webHidden/>
+              </w:rPr>
+              <w:fldChar w:fldCharType="begin"/>
+            </w:r>
+            <w:r>
+              <w:rPr>
+                <w:noProof/>
+                <w:webHidden/>
+              </w:rPr>
+              <w:instrText xml:space="preserve"> PAGEREF _Toc110509578 \h </w:instrText>
+            </w:r>
+            <w:r>
+              <w:rPr>
+                <w:noProof/>
+                <w:webHidden/>
+              </w:rPr>
+            </w:r>
+            <w:r>
+              <w:rPr>
+                <w:noProof/>
+                <w:webHidden/>
+              </w:rPr>
+              <w:fldChar w:fldCharType="separate"/>
+            </w:r>
+            <w:r>
+              <w:rPr>
+                <w:noProof/>
+                <w:webHidden/>
+              </w:rPr>
+              <w:t>5</w:t>
+            </w:r>
+            <w:r>
+              <w:rPr>
+                <w:noProof/>
+                <w:webHidden/>
+              </w:rPr>
+              <w:fldChar w:fldCharType="end"/>
+            </w:r>
+          </w:hyperlink>
+        </w:p>
+        <w:p>
+          <w:pPr>
+            <w:pStyle w:val="TOC3"/>
+            <w:tabs>
+              <w:tab w:val="left" w:pos="1320"/>
+              <w:tab w:val="right" w:leader="dot" w:pos="9016"/>
+            </w:tabs>
+            <w:rPr>
+              <w:noProof/>
+            </w:rPr>
+          </w:pPr>
+          <w:hyperlink w:anchor="_Toc110509579" w:history="1">
+            <w:r>
+              <w:rPr>
+                <w:rStyle w:val="Hyperlink"/>
+                <w:noProof/>
+              </w:rPr>
+              <w:t>1.6.9.</w:t>
+            </w:r>
+            <w:r>
+              <w:rPr>
+                <w:noProof/>
+              </w:rPr>
+              <w:tab/>
+            </w:r>
+            <w:r>
+              <w:rPr>
+                <w:rStyle w:val="Hyperlink"/>
+                <w:noProof/>
+              </w:rPr>
+              <w:t>ENDPOINT: GET /api/promotiontnsf/get</w:t>
+            </w:r>
+            <w:r>
+              <w:rPr>
+                <w:noProof/>
+                <w:webHidden/>
+              </w:rPr>
+              <w:tab/>
+            </w:r>
+            <w:r>
+              <w:rPr>
+                <w:noProof/>
+                <w:webHidden/>
+              </w:rPr>
+              <w:fldChar w:fldCharType="begin"/>
+            </w:r>
+            <w:r>
+              <w:rPr>
+                <w:noProof/>
+                <w:webHidden/>
+              </w:rPr>
+              <w:instrText xml:space="preserve"> PAGEREF _Toc110509579 \h </w:instrText>
+            </w:r>
+            <w:r>
+              <w:rPr>
+                <w:noProof/>
+                <w:webHidden/>
+              </w:rPr>
+            </w:r>
+            <w:r>
+              <w:rPr>
+                <w:noProof/>
+                <w:webHidden/>
+              </w:rPr>
+              <w:fldChar w:fldCharType="separate"/>
+            </w:r>
+            <w:r>
+              <w:rPr>
+                <w:noProof/>
+                <w:webHidden/>
+              </w:rPr>
+              <w:t>5</w:t>
+            </w:r>
+            <w:r>
+              <w:rPr>
+                <w:noProof/>
+                <w:webHidden/>
+              </w:rPr>
+              <w:fldChar w:fldCharType="end"/>
+            </w:r>
+          </w:hyperlink>
+        </w:p>
+        <w:p>
+          <w:pPr>
+            <w:pStyle w:val="TOC3"/>
+            <w:tabs>
+              <w:tab w:val="left" w:pos="1320"/>
+              <w:tab w:val="right" w:leader="dot" w:pos="9016"/>
+            </w:tabs>
+            <w:rPr>
+              <w:noProof/>
+            </w:rPr>
+          </w:pPr>
+          <w:hyperlink w:anchor="_Toc110509580" w:history="1">
+            <w:r>
+              <w:rPr>
+                <w:rStyle w:val="Hyperlink"/>
+                <w:noProof/>
+              </w:rPr>
+              <w:t>1.6.10.</w:t>
+            </w:r>
+            <w:r>
+              <w:rPr>
+                <w:noProof/>
+              </w:rPr>
+              <w:tab/>
+            </w:r>
+            <w:r>
+              <w:rPr>
+                <w:rStyle w:val="Hyperlink"/>
+                <w:noProof/>
+              </w:rPr>
+              <w:t>ENDPOINT: PUT /api/promotiontnsf/update/:promotionid</w:t>
+            </w:r>
+            <w:r>
+              <w:rPr>
+                <w:noProof/>
+                <w:webHidden/>
+              </w:rPr>
+              <w:tab/>
+            </w:r>
+            <w:r>
+              <w:rPr>
+                <w:noProof/>
+                <w:webHidden/>
+              </w:rPr>
+              <w:fldChar w:fldCharType="begin"/>
+            </w:r>
+            <w:r>
+              <w:rPr>
+                <w:noProof/>
+                <w:webHidden/>
+              </w:rPr>
+              <w:instrText xml:space="preserve"> PAGEREF _Toc110509580 \h </w:instrText>
+            </w:r>
+            <w:r>
+              <w:rPr>
+                <w:noProof/>
+                <w:webHidden/>
+              </w:rPr>
+            </w:r>
+            <w:r>
+              <w:rPr>
+                <w:noProof/>
+                <w:webHidden/>
+              </w:rPr>
+              <w:fldChar w:fldCharType="separate"/>
+            </w:r>
+            <w:r>
+              <w:rPr>
+                <w:noProof/>
+                <w:webHidden/>
+              </w:rPr>
+              <w:t>5</w:t>
+            </w:r>
+            <w:r>
+              <w:rPr>
+                <w:noProof/>
+                <w:webHidden/>
+              </w:rPr>
+              <w:fldChar w:fldCharType="end"/>
+            </w:r>
+          </w:hyperlink>
+        </w:p>
+        <w:p>
+          <w:pPr>
+            <w:pStyle w:val="TOC3"/>
+            <w:tabs>
+              <w:tab w:val="left" w:pos="1320"/>
+              <w:tab w:val="right" w:leader="dot" w:pos="9016"/>
+            </w:tabs>
+            <w:rPr>
+              <w:noProof/>
+            </w:rPr>
+          </w:pPr>
+          <w:hyperlink w:anchor="_Toc110509581" w:history="1">
+            <w:r>
+              <w:rPr>
+                <w:rStyle w:val="Hyperlink"/>
+                <w:noProof/>
+              </w:rPr>
+              <w:t>1.6.11.</w:t>
+            </w:r>
+            <w:r>
+              <w:rPr>
+                <w:noProof/>
+              </w:rPr>
+              <w:tab/>
+            </w:r>
+            <w:r>
+              <w:rPr>
+                <w:rStyle w:val="Hyperlink"/>
+                <w:noProof/>
+              </w:rPr>
+              <w:t>ENDPOINT: PUT /api/promotiontnsf/update/:promotiontnsfid</w:t>
+            </w:r>
+            <w:r>
+              <w:rPr>
+                <w:noProof/>
+                <w:webHidden/>
+              </w:rPr>
+              <w:tab/>
+            </w:r>
+            <w:r>
+              <w:rPr>
+                <w:noProof/>
+                <w:webHidden/>
+              </w:rPr>
+              <w:fldChar w:fldCharType="begin"/>
+            </w:r>
+            <w:r>
+              <w:rPr>
+                <w:noProof/>
+                <w:webHidden/>
+              </w:rPr>
+              <w:instrText xml:space="preserve"> PAGEREF _Toc110509581 \h </w:instrText>
+            </w:r>
+            <w:r>
+              <w:rPr>
+                <w:noProof/>
+                <w:webHidden/>
+              </w:rPr>
+            </w:r>
+            <w:r>
+              <w:rPr>
+                <w:noProof/>
+                <w:webHidden/>
+              </w:rPr>
+              <w:fldChar w:fldCharType="separate"/>
+            </w:r>
+            <w:r>
+              <w:rPr>
+                <w:noProof/>
+                <w:webHidden/>
+              </w:rPr>
+              <w:t>5</w:t>
+            </w:r>
+            <w:r>
+              <w:rPr>
+                <w:noProof/>
+                <w:webHidden/>
+              </w:rPr>
+              <w:fldChar w:fldCharType="end"/>
+            </w:r>
+          </w:hyperlink>
+        </w:p>
+        <w:p>
+          <w:pPr>
+            <w:pStyle w:val="TOC1"/>
+            <w:tabs>
+              <w:tab w:val="left" w:pos="440"/>
+              <w:tab w:val="right" w:leader="dot" w:pos="9016"/>
+            </w:tabs>
+            <w:rPr>
+              <w:noProof/>
+            </w:rPr>
+          </w:pPr>
+          <w:hyperlink w:anchor="_Toc110509582" w:history="1">
+            <w:r>
+              <w:rPr>
+                <w:rStyle w:val="Hyperlink"/>
+                <w:noProof/>
+              </w:rPr>
+              <w:t>2.</w:t>
+            </w:r>
+            <w:r>
+              <w:rPr>
+                <w:noProof/>
+              </w:rPr>
+              <w:tab/>
+            </w:r>
+            <w:r>
+              <w:rPr>
+                <w:rStyle w:val="Hyperlink"/>
+                <w:noProof/>
+              </w:rPr>
+              <w:t>Website features</w:t>
+            </w:r>
+            <w:r>
+              <w:rPr>
+                <w:noProof/>
+                <w:webHidden/>
+              </w:rPr>
+              <w:tab/>
+            </w:r>
+            <w:r>
+              <w:rPr>
+                <w:noProof/>
+                <w:webHidden/>
+              </w:rPr>
+              <w:fldChar w:fldCharType="begin"/>
+            </w:r>
+            <w:r>
+              <w:rPr>
+                <w:noProof/>
+                <w:webHidden/>
+              </w:rPr>
+              <w:instrText xml:space="preserve"> PAGEREF _Toc110509582 \h </w:instrText>
+            </w:r>
+            <w:r>
+              <w:rPr>
+                <w:noProof/>
+                <w:webHidden/>
+              </w:rPr>
+            </w:r>
+            <w:r>
+              <w:rPr>
+                <w:noProof/>
+                <w:webHidden/>
+              </w:rPr>
+              <w:fldChar w:fldCharType="separate"/>
+            </w:r>
+            <w:r>
+              <w:rPr>
+                <w:noProof/>
+                <w:webHidden/>
+              </w:rPr>
+              <w:t>6</w:t>
             </w:r>
             <w:r>
               <w:rPr>
@@ -2720,26 +3706,26 @@
               <w:noProof/>
             </w:rPr>
           </w:pPr>
-          <w:hyperlink w:anchor="_Toc110455230" w:history="1">
-            <w:r>
-              <w:rPr>
-                <w:rStyle w:val="Hyperlink"/>
-                <w:noProof/>
-              </w:rPr>
-              <w:t>1.4.</w:t>
-            </w:r>
-            <w:r>
-              <w:rPr>
-                <w:noProof/>
-              </w:rPr>
-              <w:tab/>
-            </w:r>
-            <w:r>
-              <w:rPr>
-                <w:rStyle w:val="Hyperlink"/>
-                <w:noProof/>
-              </w:rPr>
-              <w:t>Shoppingcart</w:t>
+          <w:hyperlink w:anchor="_Toc110509583" w:history="1">
+            <w:r>
+              <w:rPr>
+                <w:rStyle w:val="Hyperlink"/>
+                <w:noProof/>
+              </w:rPr>
+              <w:t>2.1.</w:t>
+            </w:r>
+            <w:r>
+              <w:rPr>
+                <w:noProof/>
+              </w:rPr>
+              <w:tab/>
+            </w:r>
+            <w:r>
+              <w:rPr>
+                <w:rStyle w:val="Hyperlink"/>
+                <w:noProof/>
+              </w:rPr>
+              <w:t>Persistent login and logout</w:t>
             </w:r>
             <w:r>
               <w:rPr>
@@ -2760,7 +3746,7 @@
                 <w:noProof/>
                 <w:webHidden/>
               </w:rPr>
-              <w:instrText xml:space="preserve"> PAGEREF _Toc110455230 \h </w:instrText>
+              <w:instrText xml:space="preserve"> PAGEREF _Toc110509583 \h </w:instrText>
             </w:r>
             <w:r>
               <w:rPr>
@@ -2780,253 +3766,7 @@
                 <w:noProof/>
                 <w:webHidden/>
               </w:rPr>
-              <w:t>4</w:t>
-            </w:r>
-            <w:r>
-              <w:rPr>
-                <w:noProof/>
-                <w:webHidden/>
-              </w:rPr>
-              <w:fldChar w:fldCharType="end"/>
-            </w:r>
-          </w:hyperlink>
-        </w:p>
-        <w:p>
-          <w:pPr>
-            <w:pStyle w:val="TOC3"/>
-            <w:tabs>
-              <w:tab w:val="left" w:pos="1320"/>
-              <w:tab w:val="right" w:leader="dot" w:pos="9016"/>
-            </w:tabs>
-            <w:rPr>
-              <w:noProof/>
-            </w:rPr>
-          </w:pPr>
-          <w:hyperlink w:anchor="_Toc110455231" w:history="1">
-            <w:r>
-              <w:rPr>
-                <w:rStyle w:val="Hyperlink"/>
-                <w:noProof/>
-              </w:rPr>
-              <w:t>1.4.1.</w:t>
-            </w:r>
-            <w:r>
-              <w:rPr>
-                <w:noProof/>
-              </w:rPr>
-              <w:tab/>
-            </w:r>
-            <w:r>
-              <w:rPr>
-                <w:rStyle w:val="Hyperlink"/>
-                <w:noProof/>
-              </w:rPr>
-              <w:t>ENDPOINT: POST /api/shoppingcart/:userid/:flightid</w:t>
-            </w:r>
-            <w:r>
-              <w:rPr>
-                <w:noProof/>
-                <w:webHidden/>
-              </w:rPr>
-              <w:tab/>
-            </w:r>
-            <w:r>
-              <w:rPr>
-                <w:noProof/>
-                <w:webHidden/>
-              </w:rPr>
-              <w:fldChar w:fldCharType="begin"/>
-            </w:r>
-            <w:r>
-              <w:rPr>
-                <w:noProof/>
-                <w:webHidden/>
-              </w:rPr>
-              <w:instrText xml:space="preserve"> PAGEREF _Toc110455231 \h </w:instrText>
-            </w:r>
-            <w:r>
-              <w:rPr>
-                <w:noProof/>
-                <w:webHidden/>
-              </w:rPr>
-            </w:r>
-            <w:r>
-              <w:rPr>
-                <w:noProof/>
-                <w:webHidden/>
-              </w:rPr>
-              <w:fldChar w:fldCharType="separate"/>
-            </w:r>
-            <w:r>
-              <w:rPr>
-                <w:noProof/>
-                <w:webHidden/>
-              </w:rPr>
-              <w:t>4</w:t>
-            </w:r>
-            <w:r>
-              <w:rPr>
-                <w:noProof/>
-                <w:webHidden/>
-              </w:rPr>
-              <w:fldChar w:fldCharType="end"/>
-            </w:r>
-          </w:hyperlink>
-        </w:p>
-        <w:p>
-          <w:pPr>
-            <w:pStyle w:val="TOC3"/>
-            <w:tabs>
-              <w:tab w:val="left" w:pos="1320"/>
-              <w:tab w:val="right" w:leader="dot" w:pos="9016"/>
-            </w:tabs>
-            <w:rPr>
-              <w:noProof/>
-            </w:rPr>
-          </w:pPr>
-          <w:hyperlink w:anchor="_Toc110455232" w:history="1">
-            <w:r>
-              <w:rPr>
-                <w:rStyle w:val="Hyperlink"/>
-                <w:noProof/>
-              </w:rPr>
-              <w:t>1.4.2.</w:t>
-            </w:r>
-            <w:r>
-              <w:rPr>
-                <w:noProof/>
-              </w:rPr>
-              <w:tab/>
-            </w:r>
-            <w:r>
-              <w:rPr>
-                <w:rStyle w:val="Hyperlink"/>
-                <w:noProof/>
-              </w:rPr>
-              <w:t>ENDPOINT: POST /api/shoppingcart/:userid</w:t>
-            </w:r>
-            <w:r>
-              <w:rPr>
-                <w:noProof/>
-                <w:webHidden/>
-              </w:rPr>
-              <w:tab/>
-            </w:r>
-            <w:r>
-              <w:rPr>
-                <w:noProof/>
-                <w:webHidden/>
-              </w:rPr>
-              <w:fldChar w:fldCharType="begin"/>
-            </w:r>
-            <w:r>
-              <w:rPr>
-                <w:noProof/>
-                <w:webHidden/>
-              </w:rPr>
-              <w:instrText xml:space="preserve"> PAGEREF _Toc110455232 \h </w:instrText>
-            </w:r>
-            <w:r>
-              <w:rPr>
-                <w:noProof/>
-                <w:webHidden/>
-              </w:rPr>
-            </w:r>
-            <w:r>
-              <w:rPr>
-                <w:noProof/>
-                <w:webHidden/>
-              </w:rPr>
-              <w:fldChar w:fldCharType="separate"/>
-            </w:r>
-            <w:r>
-              <w:rPr>
-                <w:noProof/>
-                <w:webHidden/>
-              </w:rPr>
-              <w:t>4</w:t>
-            </w:r>
-            <w:r>
-              <w:rPr>
-                <w:noProof/>
-                <w:webHidden/>
-              </w:rPr>
-              <w:fldChar w:fldCharType="end"/>
-            </w:r>
-          </w:hyperlink>
-        </w:p>
-        <w:p>
-          <w:pPr>
-            <w:pStyle w:val="TOC3"/>
-            <w:tabs>
-              <w:tab w:val="left" w:pos="1320"/>
-              <w:tab w:val="right" w:leader="dot" w:pos="9016"/>
-            </w:tabs>
-            <w:rPr>
-              <w:noProof/>
-            </w:rPr>
-          </w:pPr>
-          <w:hyperlink w:anchor="_Toc110455233" w:history="1">
-            <w:r>
-              <w:rPr>
-                <w:rStyle w:val="Hyperlink"/>
-                <w:noProof/>
-              </w:rPr>
-              <w:t>1.4.3.</w:t>
-            </w:r>
-            <w:r>
-              <w:rPr>
-                <w:noProof/>
-              </w:rPr>
-              <w:tab/>
-            </w:r>
-            <w:r>
-              <w:rPr>
-                <w:rStyle w:val="Hyperlink"/>
-                <w:noProof/>
-              </w:rPr>
-              <w:t>ENDPOINT: POST /api/shoppingcart/del/:shoppingcartid</w:t>
-            </w:r>
-            <w:r>
-              <w:rPr>
-                <w:noProof/>
-                <w:webHidden/>
-              </w:rPr>
-              <w:tab/>
-            </w:r>
-            <w:r>
-              <w:rPr>
-                <w:noProof/>
-                <w:webHidden/>
-              </w:rPr>
-              <w:fldChar w:fldCharType="begin"/>
-            </w:r>
-            <w:r>
-              <w:rPr>
-                <w:noProof/>
-                <w:webHidden/>
-              </w:rPr>
-              <w:instrText xml:space="preserve"> PAGEREF _Toc110455233 \h </w:instrText>
-            </w:r>
-            <w:r>
-              <w:rPr>
-                <w:noProof/>
-                <w:webHidden/>
-              </w:rPr>
-            </w:r>
-            <w:r>
-              <w:rPr>
-                <w:noProof/>
-                <w:webHidden/>
-              </w:rPr>
-              <w:fldChar w:fldCharType="separate"/>
-            </w:r>
-            <w:r>
-              <w:rPr>
-                <w:noProof/>
-                <w:webHidden/>
-              </w:rPr>
-              <w:t>4</w:t>
+              <w:t>6</w:t>
             </w:r>
             <w:r>
               <w:rPr>
@@ -3048,26 +3788,26 @@
               <w:noProof/>
             </w:rPr>
           </w:pPr>
-          <w:hyperlink w:anchor="_Toc110455234" w:history="1">
-            <w:r>
-              <w:rPr>
-                <w:rStyle w:val="Hyperlink"/>
-                <w:noProof/>
-              </w:rPr>
-              <w:t>1.5.</w:t>
-            </w:r>
-            <w:r>
-              <w:rPr>
-                <w:noProof/>
-              </w:rPr>
-              <w:tab/>
-            </w:r>
-            <w:r>
-              <w:rPr>
-                <w:rStyle w:val="Hyperlink"/>
-                <w:noProof/>
-              </w:rPr>
-              <w:t>Booking</w:t>
+          <w:hyperlink w:anchor="_Toc110509584" w:history="1">
+            <w:r>
+              <w:rPr>
+                <w:rStyle w:val="Hyperlink"/>
+                <w:noProof/>
+              </w:rPr>
+              <w:t>2.2.</w:t>
+            </w:r>
+            <w:r>
+              <w:rPr>
+                <w:noProof/>
+              </w:rPr>
+              <w:tab/>
+            </w:r>
+            <w:r>
+              <w:rPr>
+                <w:rStyle w:val="Hyperlink"/>
+                <w:noProof/>
+              </w:rPr>
+              <w:t>Register User</w:t>
             </w:r>
             <w:r>
               <w:rPr>
@@ -3088,7 +3828,7 @@
                 <w:noProof/>
                 <w:webHidden/>
               </w:rPr>
-              <w:instrText xml:space="preserve"> PAGEREF _Toc110455234 \h </w:instrText>
+              <w:instrText xml:space="preserve"> PAGEREF _Toc110509584 \h </w:instrText>
             </w:r>
             <w:r>
               <w:rPr>
@@ -3108,171 +3848,7 @@
                 <w:noProof/>
                 <w:webHidden/>
               </w:rPr>
-              <w:t>4</w:t>
-            </w:r>
-            <w:r>
-              <w:rPr>
-                <w:noProof/>
-                <w:webHidden/>
-              </w:rPr>
-              <w:fldChar w:fldCharType="end"/>
-            </w:r>
-          </w:hyperlink>
-        </w:p>
-        <w:p>
-          <w:pPr>
-            <w:pStyle w:val="TOC3"/>
-            <w:tabs>
-              <w:tab w:val="left" w:pos="1320"/>
-              <w:tab w:val="right" w:leader="dot" w:pos="9016"/>
-            </w:tabs>
-            <w:rPr>
-              <w:noProof/>
-            </w:rPr>
-          </w:pPr>
-          <w:hyperlink w:anchor="_Toc110455235" w:history="1">
-            <w:r>
-              <w:rPr>
-                <w:rStyle w:val="Hyperlink"/>
-                <w:noProof/>
-              </w:rPr>
-              <w:t>1.5.1.</w:t>
-            </w:r>
-            <w:r>
-              <w:rPr>
-                <w:noProof/>
-              </w:rPr>
-              <w:tab/>
-            </w:r>
-            <w:r>
-              <w:rPr>
-                <w:rStyle w:val="Hyperlink"/>
-                <w:noProof/>
-              </w:rPr>
-              <w:t>ENDPOINT: POST /api/booking/:userid/:flightid</w:t>
-            </w:r>
-            <w:r>
-              <w:rPr>
-                <w:noProof/>
-                <w:webHidden/>
-              </w:rPr>
-              <w:tab/>
-            </w:r>
-            <w:r>
-              <w:rPr>
-                <w:noProof/>
-                <w:webHidden/>
-              </w:rPr>
-              <w:fldChar w:fldCharType="begin"/>
-            </w:r>
-            <w:r>
-              <w:rPr>
-                <w:noProof/>
-                <w:webHidden/>
-              </w:rPr>
-              <w:instrText xml:space="preserve"> PAGEREF _Toc110455235 \h </w:instrText>
-            </w:r>
-            <w:r>
-              <w:rPr>
-                <w:noProof/>
-                <w:webHidden/>
-              </w:rPr>
-            </w:r>
-            <w:r>
-              <w:rPr>
-                <w:noProof/>
-                <w:webHidden/>
-              </w:rPr>
-              <w:fldChar w:fldCharType="separate"/>
-            </w:r>
-            <w:r>
-              <w:rPr>
-                <w:noProof/>
-                <w:webHidden/>
-              </w:rPr>
-              <w:t>4</w:t>
-            </w:r>
-            <w:r>
-              <w:rPr>
-                <w:noProof/>
-                <w:webHidden/>
-              </w:rPr>
-              <w:fldChar w:fldCharType="end"/>
-            </w:r>
-          </w:hyperlink>
-        </w:p>
-        <w:p>
-          <w:pPr>
-            <w:pStyle w:val="TOC3"/>
-            <w:tabs>
-              <w:tab w:val="left" w:pos="1320"/>
-              <w:tab w:val="right" w:leader="dot" w:pos="9016"/>
-            </w:tabs>
-            <w:rPr>
-              <w:noProof/>
-            </w:rPr>
-          </w:pPr>
-          <w:hyperlink w:anchor="_Toc110455236" w:history="1">
-            <w:r>
-              <w:rPr>
-                <w:rStyle w:val="Hyperlink"/>
-                <w:noProof/>
-              </w:rPr>
-              <w:t>1.5.2.</w:t>
-            </w:r>
-            <w:r>
-              <w:rPr>
-                <w:noProof/>
-              </w:rPr>
-              <w:tab/>
-            </w:r>
-            <w:r>
-              <w:rPr>
-                <w:rStyle w:val="Hyperlink"/>
-                <w:noProof/>
-              </w:rPr>
-              <w:t>ENDPOINT: GET /api/getbooking/:userid</w:t>
-            </w:r>
-            <w:r>
-              <w:rPr>
-                <w:noProof/>
-                <w:webHidden/>
-              </w:rPr>
-              <w:tab/>
-            </w:r>
-            <w:r>
-              <w:rPr>
-                <w:noProof/>
-                <w:webHidden/>
-              </w:rPr>
-              <w:fldChar w:fldCharType="begin"/>
-            </w:r>
-            <w:r>
-              <w:rPr>
-                <w:noProof/>
-                <w:webHidden/>
-              </w:rPr>
-              <w:instrText xml:space="preserve"> PAGEREF _Toc110455236 \h </w:instrText>
-            </w:r>
-            <w:r>
-              <w:rPr>
-                <w:noProof/>
-                <w:webHidden/>
-              </w:rPr>
-            </w:r>
-            <w:r>
-              <w:rPr>
-                <w:noProof/>
-                <w:webHidden/>
-              </w:rPr>
-              <w:fldChar w:fldCharType="separate"/>
-            </w:r>
-            <w:r>
-              <w:rPr>
-                <w:noProof/>
-                <w:webHidden/>
-              </w:rPr>
-              <w:t>4</w:t>
+              <w:t>6</w:t>
             </w:r>
             <w:r>
               <w:rPr>
@@ -3294,26 +3870,26 @@
               <w:noProof/>
             </w:rPr>
           </w:pPr>
-          <w:hyperlink w:anchor="_Toc110455237" w:history="1">
-            <w:r>
-              <w:rPr>
-                <w:rStyle w:val="Hyperlink"/>
-                <w:noProof/>
-              </w:rPr>
-              <w:t>1.6.</w:t>
-            </w:r>
-            <w:r>
-              <w:rPr>
-                <w:noProof/>
-              </w:rPr>
-              <w:tab/>
-            </w:r>
-            <w:r>
-              <w:rPr>
-                <w:rStyle w:val="Hyperlink"/>
-                <w:noProof/>
-              </w:rPr>
-              <w:t>Promotion</w:t>
+          <w:hyperlink w:anchor="_Toc110509585" w:history="1">
+            <w:r>
+              <w:rPr>
+                <w:rStyle w:val="Hyperlink"/>
+                <w:noProof/>
+              </w:rPr>
+              <w:t>2.3.</w:t>
+            </w:r>
+            <w:r>
+              <w:rPr>
+                <w:noProof/>
+              </w:rPr>
+              <w:tab/>
+            </w:r>
+            <w:r>
+              <w:rPr>
+                <w:rStyle w:val="Hyperlink"/>
+                <w:noProof/>
+              </w:rPr>
+              <w:t>Search flights by origin airport, destination airport, departure date, return date. (General Public)</w:t>
             </w:r>
             <w:r>
               <w:rPr>
@@ -3334,7 +3910,7 @@
                 <w:noProof/>
                 <w:webHidden/>
               </w:rPr>
-              <w:instrText xml:space="preserve"> PAGEREF _Toc110455237 \h </w:instrText>
+              <w:instrText xml:space="preserve"> PAGEREF _Toc110509585 \h </w:instrText>
             </w:r>
             <w:r>
               <w:rPr>
@@ -3354,7 +3930,7 @@
                 <w:noProof/>
                 <w:webHidden/>
               </w:rPr>
-              <w:t>4</w:t>
+              <w:t>6</w:t>
             </w:r>
             <w:r>
               <w:rPr>
@@ -3367,35 +3943,35 @@
         </w:p>
         <w:p>
           <w:pPr>
-            <w:pStyle w:val="TOC3"/>
+            <w:pStyle w:val="TOC2"/>
             <w:tabs>
-              <w:tab w:val="left" w:pos="1320"/>
+              <w:tab w:val="left" w:pos="880"/>
               <w:tab w:val="right" w:leader="dot" w:pos="9016"/>
             </w:tabs>
             <w:rPr>
               <w:noProof/>
             </w:rPr>
           </w:pPr>
-          <w:hyperlink w:anchor="_Toc110455238" w:history="1">
-            <w:r>
-              <w:rPr>
-                <w:rStyle w:val="Hyperlink"/>
-                <w:noProof/>
-              </w:rPr>
-              <w:t>1.6.1.</w:t>
-            </w:r>
-            <w:r>
-              <w:rPr>
-                <w:noProof/>
-              </w:rPr>
-              <w:tab/>
-            </w:r>
-            <w:r>
-              <w:rPr>
-                <w:rStyle w:val="Hyperlink"/>
-                <w:noProof/>
-              </w:rPr>
-              <w:t>ENDPOINT: PUT /api/promotions/cart/update/:cartid</w:t>
+          <w:hyperlink w:anchor="_Toc110509586" w:history="1">
+            <w:r>
+              <w:rPr>
+                <w:rStyle w:val="Hyperlink"/>
+                <w:noProof/>
+              </w:rPr>
+              <w:t>2.4.</w:t>
+            </w:r>
+            <w:r>
+              <w:rPr>
+                <w:noProof/>
+              </w:rPr>
+              <w:tab/>
+            </w:r>
+            <w:r>
+              <w:rPr>
+                <w:rStyle w:val="Hyperlink"/>
+                <w:noProof/>
+              </w:rPr>
+              <w:t>View flight details</w:t>
             </w:r>
             <w:r>
               <w:rPr>
@@ -3416,7 +3992,7 @@
                 <w:noProof/>
                 <w:webHidden/>
               </w:rPr>
-              <w:instrText xml:space="preserve"> PAGEREF _Toc110455238 \h </w:instrText>
+              <w:instrText xml:space="preserve"> PAGEREF _Toc110509586 \h </w:instrText>
             </w:r>
             <w:r>
               <w:rPr>
@@ -3436,7 +4012,7 @@
                 <w:noProof/>
                 <w:webHidden/>
               </w:rPr>
-              <w:t>4</w:t>
+              <w:t>6</w:t>
             </w:r>
             <w:r>
               <w:rPr>
@@ -3449,35 +4025,35 @@
         </w:p>
         <w:p>
           <w:pPr>
-            <w:pStyle w:val="TOC3"/>
+            <w:pStyle w:val="TOC2"/>
             <w:tabs>
-              <w:tab w:val="left" w:pos="1320"/>
+              <w:tab w:val="left" w:pos="880"/>
               <w:tab w:val="right" w:leader="dot" w:pos="9016"/>
             </w:tabs>
             <w:rPr>
               <w:noProof/>
             </w:rPr>
           </w:pPr>
-          <w:hyperlink w:anchor="_Toc110455239" w:history="1">
-            <w:r>
-              <w:rPr>
-                <w:rStyle w:val="Hyperlink"/>
-                <w:noProof/>
-              </w:rPr>
-              <w:t>1.6.2.</w:t>
-            </w:r>
-            <w:r>
-              <w:rPr>
-                <w:noProof/>
-              </w:rPr>
-              <w:tab/>
-            </w:r>
-            <w:r>
-              <w:rPr>
-                <w:rStyle w:val="Hyperlink"/>
-                <w:noProof/>
-              </w:rPr>
-              <w:t>ENDPOINT: POST /api/promotions/post</w:t>
+          <w:hyperlink w:anchor="_Toc110509587" w:history="1">
+            <w:r>
+              <w:rPr>
+                <w:rStyle w:val="Hyperlink"/>
+                <w:noProof/>
+              </w:rPr>
+              <w:t>2.5.</w:t>
+            </w:r>
+            <w:r>
+              <w:rPr>
+                <w:noProof/>
+              </w:rPr>
+              <w:tab/>
+            </w:r>
+            <w:r>
+              <w:rPr>
+                <w:rStyle w:val="Hyperlink"/>
+                <w:noProof/>
+              </w:rPr>
+              <w:t>View profile information for registered members</w:t>
             </w:r>
             <w:r>
               <w:rPr>
@@ -3498,7 +4074,7 @@
                 <w:noProof/>
                 <w:webHidden/>
               </w:rPr>
-              <w:instrText xml:space="preserve"> PAGEREF _Toc110455239 \h </w:instrText>
+              <w:instrText xml:space="preserve"> PAGEREF _Toc110509587 \h </w:instrText>
             </w:r>
             <w:r>
               <w:rPr>
@@ -3518,7 +4094,7 @@
                 <w:noProof/>
                 <w:webHidden/>
               </w:rPr>
-              <w:t>4</w:t>
+              <w:t>6</w:t>
             </w:r>
             <w:r>
               <w:rPr>
@@ -3531,35 +4107,35 @@
         </w:p>
         <w:p>
           <w:pPr>
-            <w:pStyle w:val="TOC3"/>
+            <w:pStyle w:val="TOC2"/>
             <w:tabs>
-              <w:tab w:val="left" w:pos="1320"/>
+              <w:tab w:val="left" w:pos="880"/>
               <w:tab w:val="right" w:leader="dot" w:pos="9016"/>
             </w:tabs>
             <w:rPr>
               <w:noProof/>
             </w:rPr>
           </w:pPr>
-          <w:hyperlink w:anchor="_Toc110455240" w:history="1">
-            <w:r>
-              <w:rPr>
-                <w:rStyle w:val="Hyperlink"/>
-                <w:noProof/>
-              </w:rPr>
-              <w:t>1.6.3.</w:t>
-            </w:r>
-            <w:r>
-              <w:rPr>
-                <w:noProof/>
-              </w:rPr>
-              <w:tab/>
-            </w:r>
-            <w:r>
-              <w:rPr>
-                <w:rStyle w:val="Hyperlink"/>
-                <w:noProof/>
-              </w:rPr>
-              <w:t>ENDPOINT: GET /api/promotions/get</w:t>
+          <w:hyperlink w:anchor="_Toc110509588" w:history="1">
+            <w:r>
+              <w:rPr>
+                <w:rStyle w:val="Hyperlink"/>
+                <w:noProof/>
+              </w:rPr>
+              <w:t>2.6.</w:t>
+            </w:r>
+            <w:r>
+              <w:rPr>
+                <w:noProof/>
+              </w:rPr>
+              <w:tab/>
+            </w:r>
+            <w:r>
+              <w:rPr>
+                <w:rStyle w:val="Hyperlink"/>
+                <w:noProof/>
+              </w:rPr>
+              <w:t>Add new flights for admin</w:t>
             </w:r>
             <w:r>
               <w:rPr>
@@ -3580,7 +4156,7 @@
                 <w:noProof/>
                 <w:webHidden/>
               </w:rPr>
-              <w:instrText xml:space="preserve"> PAGEREF _Toc110455240 \h </w:instrText>
+              <w:instrText xml:space="preserve"> PAGEREF _Toc110509588 \h </w:instrText>
             </w:r>
             <w:r>
               <w:rPr>
@@ -3600,7 +4176,7 @@
                 <w:noProof/>
                 <w:webHidden/>
               </w:rPr>
-              <w:t>4</w:t>
+              <w:t>6</w:t>
             </w:r>
             <w:r>
               <w:rPr>
@@ -3613,35 +4189,35 @@
         </w:p>
         <w:p>
           <w:pPr>
-            <w:pStyle w:val="TOC3"/>
+            <w:pStyle w:val="TOC2"/>
             <w:tabs>
-              <w:tab w:val="left" w:pos="1320"/>
+              <w:tab w:val="left" w:pos="880"/>
               <w:tab w:val="right" w:leader="dot" w:pos="9016"/>
             </w:tabs>
             <w:rPr>
               <w:noProof/>
             </w:rPr>
           </w:pPr>
-          <w:hyperlink w:anchor="_Toc110455241" w:history="1">
-            <w:r>
-              <w:rPr>
-                <w:rStyle w:val="Hyperlink"/>
-                <w:noProof/>
-              </w:rPr>
-              <w:t>1.6.4.</w:t>
-            </w:r>
-            <w:r>
-              <w:rPr>
-                <w:noProof/>
-              </w:rPr>
-              <w:tab/>
-            </w:r>
-            <w:r>
-              <w:rPr>
-                <w:rStyle w:val="Hyperlink"/>
-                <w:noProof/>
-              </w:rPr>
-              <w:t>ENDPOINT: DELETE /api/promotions/delete/:promotionid</w:t>
+          <w:hyperlink w:anchor="_Toc110509589" w:history="1">
+            <w:r>
+              <w:rPr>
+                <w:rStyle w:val="Hyperlink"/>
+                <w:noProof/>
+              </w:rPr>
+              <w:t>2.7.</w:t>
+            </w:r>
+            <w:r>
+              <w:rPr>
+                <w:noProof/>
+              </w:rPr>
+              <w:tab/>
+            </w:r>
+            <w:r>
+              <w:rPr>
+                <w:rStyle w:val="Hyperlink"/>
+                <w:noProof/>
+              </w:rPr>
+              <w:t>Add new airports for admin</w:t>
             </w:r>
             <w:r>
               <w:rPr>
@@ -3662,7 +4238,7 @@
                 <w:noProof/>
                 <w:webHidden/>
               </w:rPr>
-              <w:instrText xml:space="preserve"> PAGEREF _Toc110455241 \h </w:instrText>
+              <w:instrText xml:space="preserve"> PAGEREF _Toc110509589 \h </w:instrText>
             </w:r>
             <w:r>
               <w:rPr>
@@ -3682,7 +4258,7 @@
                 <w:noProof/>
                 <w:webHidden/>
               </w:rPr>
-              <w:t>4</w:t>
+              <w:t>6</w:t>
             </w:r>
             <w:r>
               <w:rPr>
@@ -3695,35 +4271,35 @@
         </w:p>
         <w:p>
           <w:pPr>
-            <w:pStyle w:val="TOC3"/>
+            <w:pStyle w:val="TOC2"/>
             <w:tabs>
-              <w:tab w:val="left" w:pos="1320"/>
+              <w:tab w:val="left" w:pos="880"/>
               <w:tab w:val="right" w:leader="dot" w:pos="9016"/>
             </w:tabs>
             <w:rPr>
               <w:noProof/>
             </w:rPr>
           </w:pPr>
-          <w:hyperlink w:anchor="_Toc110455242" w:history="1">
-            <w:r>
-              <w:rPr>
-                <w:rStyle w:val="Hyperlink"/>
-                <w:noProof/>
-              </w:rPr>
-              <w:t>1.6.5.</w:t>
-            </w:r>
-            <w:r>
-              <w:rPr>
-                <w:noProof/>
-              </w:rPr>
-              <w:tab/>
-            </w:r>
-            <w:r>
-              <w:rPr>
-                <w:rStyle w:val="Hyperlink"/>
-                <w:noProof/>
-              </w:rPr>
-              <w:t>ENDPOINT: GET /api/promotions/promocode/:promotioncode</w:t>
+          <w:hyperlink w:anchor="_Toc110509590" w:history="1">
+            <w:r>
+              <w:rPr>
+                <w:rStyle w:val="Hyperlink"/>
+                <w:noProof/>
+              </w:rPr>
+              <w:t>2.8.</w:t>
+            </w:r>
+            <w:r>
+              <w:rPr>
+                <w:noProof/>
+              </w:rPr>
+              <w:tab/>
+            </w:r>
+            <w:r>
+              <w:rPr>
+                <w:rStyle w:val="Hyperlink"/>
+                <w:noProof/>
+              </w:rPr>
+              <w:t>JWT check for necessary endpoints</w:t>
             </w:r>
             <w:r>
               <w:rPr>
@@ -3744,7 +4320,7 @@
                 <w:noProof/>
                 <w:webHidden/>
               </w:rPr>
-              <w:instrText xml:space="preserve"> PAGEREF _Toc110455242 \h </w:instrText>
+              <w:instrText xml:space="preserve"> PAGEREF _Toc110509590 \h </w:instrText>
             </w:r>
             <w:r>
               <w:rPr>
@@ -3764,7 +4340,7 @@
                 <w:noProof/>
                 <w:webHidden/>
               </w:rPr>
-              <w:t>5</w:t>
+              <w:t>6</w:t>
             </w:r>
             <w:r>
               <w:rPr>
@@ -3777,35 +4353,35 @@
         </w:p>
         <w:p>
           <w:pPr>
-            <w:pStyle w:val="TOC3"/>
+            <w:pStyle w:val="TOC2"/>
             <w:tabs>
-              <w:tab w:val="left" w:pos="1320"/>
+              <w:tab w:val="left" w:pos="880"/>
               <w:tab w:val="right" w:leader="dot" w:pos="9016"/>
             </w:tabs>
             <w:rPr>
               <w:noProof/>
             </w:rPr>
           </w:pPr>
-          <w:hyperlink w:anchor="_Toc110455243" w:history="1">
-            <w:r>
-              <w:rPr>
-                <w:rStyle w:val="Hyperlink"/>
-                <w:noProof/>
-              </w:rPr>
-              <w:t>1.6.6.</w:t>
-            </w:r>
-            <w:r>
-              <w:rPr>
-                <w:noProof/>
-              </w:rPr>
-              <w:tab/>
-            </w:r>
-            <w:r>
-              <w:rPr>
-                <w:rStyle w:val="Hyperlink"/>
-                <w:noProof/>
-              </w:rPr>
-              <w:t>ENDPOINT: GET /api/promotions/promocode</w:t>
+          <w:hyperlink w:anchor="_Toc110509591" w:history="1">
+            <w:r>
+              <w:rPr>
+                <w:rStyle w:val="Hyperlink"/>
+                <w:noProof/>
+              </w:rPr>
+              <w:t>2.9.</w:t>
+            </w:r>
+            <w:r>
+              <w:rPr>
+                <w:noProof/>
+              </w:rPr>
+              <w:tab/>
+            </w:r>
+            <w:r>
+              <w:rPr>
+                <w:rStyle w:val="Hyperlink"/>
+                <w:noProof/>
+              </w:rPr>
+              <w:t>Uploading and displaying image for profile and flight seats</w:t>
             </w:r>
             <w:r>
               <w:rPr>
@@ -3826,7 +4402,7 @@
                 <w:noProof/>
                 <w:webHidden/>
               </w:rPr>
-              <w:instrText xml:space="preserve"> PAGEREF _Toc110455243 \h </w:instrText>
+              <w:instrText xml:space="preserve"> PAGEREF _Toc110509591 \h </w:instrText>
             </w:r>
             <w:r>
               <w:rPr>
@@ -3846,7 +4422,7 @@
                 <w:noProof/>
                 <w:webHidden/>
               </w:rPr>
-              <w:t>5</w:t>
+              <w:t>6</w:t>
             </w:r>
             <w:r>
               <w:rPr>
@@ -3859,35 +4435,35 @@
         </w:p>
         <w:p>
           <w:pPr>
-            <w:pStyle w:val="TOC3"/>
+            <w:pStyle w:val="TOC2"/>
             <w:tabs>
-              <w:tab w:val="left" w:pos="1320"/>
+              <w:tab w:val="left" w:pos="1100"/>
               <w:tab w:val="right" w:leader="dot" w:pos="9016"/>
             </w:tabs>
             <w:rPr>
               <w:noProof/>
             </w:rPr>
           </w:pPr>
-          <w:hyperlink w:anchor="_Toc110455244" w:history="1">
-            <w:r>
-              <w:rPr>
-                <w:rStyle w:val="Hyperlink"/>
-                <w:noProof/>
-              </w:rPr>
-              <w:t>1.6.7.</w:t>
-            </w:r>
-            <w:r>
-              <w:rPr>
-                <w:noProof/>
-              </w:rPr>
-              <w:tab/>
-            </w:r>
-            <w:r>
-              <w:rPr>
-                <w:rStyle w:val="Hyperlink"/>
-                <w:noProof/>
-              </w:rPr>
-              <w:t>ENDPOINT: POST /api/promotiontnsf/post</w:t>
+          <w:hyperlink w:anchor="_Toc110509592" w:history="1">
+            <w:r>
+              <w:rPr>
+                <w:rStyle w:val="Hyperlink"/>
+                <w:noProof/>
+              </w:rPr>
+              <w:t>2.10.</w:t>
+            </w:r>
+            <w:r>
+              <w:rPr>
+                <w:noProof/>
+              </w:rPr>
+              <w:tab/>
+            </w:r>
+            <w:r>
+              <w:rPr>
+                <w:rStyle w:val="Hyperlink"/>
+                <w:noProof/>
+              </w:rPr>
+              <w:t>Add and search promotions for flights</w:t>
             </w:r>
             <w:r>
               <w:rPr>
@@ -3908,7 +4484,7 @@
                 <w:noProof/>
                 <w:webHidden/>
               </w:rPr>
-              <w:instrText xml:space="preserve"> PAGEREF _Toc110455244 \h </w:instrText>
+              <w:instrText xml:space="preserve"> PAGEREF _Toc110509592 \h </w:instrText>
             </w:r>
             <w:r>
               <w:rPr>
@@ -3928,7 +4504,7 @@
                 <w:noProof/>
                 <w:webHidden/>
               </w:rPr>
-              <w:t>5</w:t>
+              <w:t>6</w:t>
             </w:r>
             <w:r>
               <w:rPr>
@@ -3941,35 +4517,35 @@
         </w:p>
         <w:p>
           <w:pPr>
-            <w:pStyle w:val="TOC3"/>
+            <w:pStyle w:val="TOC2"/>
             <w:tabs>
-              <w:tab w:val="left" w:pos="1320"/>
+              <w:tab w:val="left" w:pos="1100"/>
               <w:tab w:val="right" w:leader="dot" w:pos="9016"/>
             </w:tabs>
             <w:rPr>
               <w:noProof/>
             </w:rPr>
           </w:pPr>
-          <w:hyperlink w:anchor="_Toc110455245" w:history="1">
-            <w:r>
-              <w:rPr>
-                <w:rStyle w:val="Hyperlink"/>
-                <w:noProof/>
-              </w:rPr>
-              <w:t>1.6.8.</w:t>
-            </w:r>
-            <w:r>
-              <w:rPr>
-                <w:noProof/>
-              </w:rPr>
-              <w:tab/>
-            </w:r>
-            <w:r>
-              <w:rPr>
-                <w:rStyle w:val="Hyperlink"/>
-                <w:noProof/>
-              </w:rPr>
-              <w:t>ENDPOINT: GET /api/promotiontnsf/get/:flightid</w:t>
+          <w:hyperlink w:anchor="_Toc110509593" w:history="1">
+            <w:r>
+              <w:rPr>
+                <w:rStyle w:val="Hyperlink"/>
+                <w:noProof/>
+              </w:rPr>
+              <w:t>2.11.</w:t>
+            </w:r>
+            <w:r>
+              <w:rPr>
+                <w:noProof/>
+              </w:rPr>
+              <w:tab/>
+            </w:r>
+            <w:r>
+              <w:rPr>
+                <w:rStyle w:val="Hyperlink"/>
+                <w:noProof/>
+              </w:rPr>
+              <w:t>Shopping cart functionality</w:t>
             </w:r>
             <w:r>
               <w:rPr>
@@ -3990,7 +4566,7 @@
                 <w:noProof/>
                 <w:webHidden/>
               </w:rPr>
-              <w:instrText xml:space="preserve"> PAGEREF _Toc110455245 \h </w:instrText>
+              <w:instrText xml:space="preserve"> PAGEREF _Toc110509593 \h </w:instrText>
             </w:r>
             <w:r>
               <w:rPr>
@@ -4010,7 +4586,7 @@
                 <w:noProof/>
                 <w:webHidden/>
               </w:rPr>
-              <w:t>5</w:t>
+              <w:t>6</w:t>
             </w:r>
             <w:r>
               <w:rPr>
@@ -4023,35 +4599,35 @@
         </w:p>
         <w:p>
           <w:pPr>
-            <w:pStyle w:val="TOC3"/>
+            <w:pStyle w:val="TOC2"/>
             <w:tabs>
-              <w:tab w:val="left" w:pos="1320"/>
+              <w:tab w:val="left" w:pos="1100"/>
               <w:tab w:val="right" w:leader="dot" w:pos="9016"/>
             </w:tabs>
             <w:rPr>
               <w:noProof/>
             </w:rPr>
           </w:pPr>
-          <w:hyperlink w:anchor="_Toc110455246" w:history="1">
-            <w:r>
-              <w:rPr>
-                <w:rStyle w:val="Hyperlink"/>
-                <w:noProof/>
-              </w:rPr>
-              <w:t>1.6.9.</w:t>
-            </w:r>
-            <w:r>
-              <w:rPr>
-                <w:noProof/>
-              </w:rPr>
-              <w:tab/>
-            </w:r>
-            <w:r>
-              <w:rPr>
-                <w:rStyle w:val="Hyperlink"/>
-                <w:noProof/>
-              </w:rPr>
-              <w:t>ENDPOINT: GET /api/promotiontnsf/get</w:t>
+          <w:hyperlink w:anchor="_Toc110509594" w:history="1">
+            <w:r>
+              <w:rPr>
+                <w:rStyle w:val="Hyperlink"/>
+                <w:noProof/>
+              </w:rPr>
+              <w:t>2.12.</w:t>
+            </w:r>
+            <w:r>
+              <w:rPr>
+                <w:noProof/>
+              </w:rPr>
+              <w:tab/>
+            </w:r>
+            <w:r>
+              <w:rPr>
+                <w:rStyle w:val="Hyperlink"/>
+                <w:noProof/>
+              </w:rPr>
+              <w:t>Book flights and check out with payment details</w:t>
             </w:r>
             <w:r>
               <w:rPr>
@@ -4072,7 +4648,7 @@
                 <w:noProof/>
                 <w:webHidden/>
               </w:rPr>
-              <w:instrText xml:space="preserve"> PAGEREF _Toc110455246 \h </w:instrText>
+              <w:instrText xml:space="preserve"> PAGEREF _Toc110509594 \h </w:instrText>
             </w:r>
             <w:r>
               <w:rPr>
@@ -4092,7 +4668,7 @@
                 <w:noProof/>
                 <w:webHidden/>
               </w:rPr>
-              <w:t>5</w:t>
+              <w:t>6</w:t>
             </w:r>
             <w:r>
               <w:rPr>
@@ -4105,35 +4681,35 @@
         </w:p>
         <w:p>
           <w:pPr>
-            <w:pStyle w:val="TOC3"/>
+            <w:pStyle w:val="TOC2"/>
             <w:tabs>
-              <w:tab w:val="left" w:pos="1320"/>
+              <w:tab w:val="left" w:pos="1100"/>
               <w:tab w:val="right" w:leader="dot" w:pos="9016"/>
             </w:tabs>
             <w:rPr>
               <w:noProof/>
             </w:rPr>
           </w:pPr>
-          <w:hyperlink w:anchor="_Toc110455247" w:history="1">
-            <w:r>
-              <w:rPr>
-                <w:rStyle w:val="Hyperlink"/>
-                <w:noProof/>
-              </w:rPr>
-              <w:t>1.6.10.</w:t>
-            </w:r>
-            <w:r>
-              <w:rPr>
-                <w:noProof/>
-              </w:rPr>
-              <w:tab/>
-            </w:r>
-            <w:r>
-              <w:rPr>
-                <w:rStyle w:val="Hyperlink"/>
-                <w:noProof/>
-              </w:rPr>
-              <w:t>ENDPOINT: PUT /api/promotiontnsf/update/:promotionid</w:t>
+          <w:hyperlink w:anchor="_Toc110509595" w:history="1">
+            <w:r>
+              <w:rPr>
+                <w:rStyle w:val="Hyperlink"/>
+                <w:noProof/>
+              </w:rPr>
+              <w:t>2.13.</w:t>
+            </w:r>
+            <w:r>
+              <w:rPr>
+                <w:noProof/>
+              </w:rPr>
+              <w:tab/>
+            </w:r>
+            <w:r>
+              <w:rPr>
+                <w:rStyle w:val="Hyperlink"/>
+                <w:noProof/>
+              </w:rPr>
+              <w:t>Edit existing user information for admin</w:t>
             </w:r>
             <w:r>
               <w:rPr>
@@ -4154,7 +4730,7 @@
                 <w:noProof/>
                 <w:webHidden/>
               </w:rPr>
-              <w:instrText xml:space="preserve"> PAGEREF _Toc110455247 \h </w:instrText>
+              <w:instrText xml:space="preserve"> PAGEREF _Toc110509595 \h </w:instrText>
             </w:r>
             <w:r>
               <w:rPr>
@@ -4174,7 +4750,7 @@
                 <w:noProof/>
                 <w:webHidden/>
               </w:rPr>
-              <w:t>5</w:t>
+              <w:t>6</w:t>
             </w:r>
             <w:r>
               <w:rPr>
@@ -4187,35 +4763,35 @@
         </w:p>
         <w:p>
           <w:pPr>
-            <w:pStyle w:val="TOC3"/>
+            <w:pStyle w:val="TOC2"/>
             <w:tabs>
-              <w:tab w:val="left" w:pos="1320"/>
+              <w:tab w:val="left" w:pos="1100"/>
               <w:tab w:val="right" w:leader="dot" w:pos="9016"/>
             </w:tabs>
             <w:rPr>
               <w:noProof/>
             </w:rPr>
           </w:pPr>
-          <w:hyperlink w:anchor="_Toc110455248" w:history="1">
-            <w:r>
-              <w:rPr>
-                <w:rStyle w:val="Hyperlink"/>
-                <w:noProof/>
-              </w:rPr>
-              <w:t>1.6.11.</w:t>
-            </w:r>
-            <w:r>
-              <w:rPr>
-                <w:noProof/>
-              </w:rPr>
-              <w:tab/>
-            </w:r>
-            <w:r>
-              <w:rPr>
-                <w:rStyle w:val="Hyperlink"/>
-                <w:noProof/>
-              </w:rPr>
-              <w:t>ENDPOINT: PUT /api/promotiontnsf/update/:promotiontnsfid</w:t>
+          <w:hyperlink w:anchor="_Toc110509596" w:history="1">
+            <w:r>
+              <w:rPr>
+                <w:rStyle w:val="Hyperlink"/>
+                <w:noProof/>
+              </w:rPr>
+              <w:t>2.14.</w:t>
+            </w:r>
+            <w:r>
+              <w:rPr>
+                <w:noProof/>
+              </w:rPr>
+              <w:tab/>
+            </w:r>
+            <w:r>
+              <w:rPr>
+                <w:rStyle w:val="Hyperlink"/>
+                <w:noProof/>
+              </w:rPr>
+              <w:t>Edit and delete existing flight information for admin</w:t>
             </w:r>
             <w:r>
               <w:rPr>
@@ -4236,7 +4812,7 @@
                 <w:noProof/>
                 <w:webHidden/>
               </w:rPr>
-              <w:instrText xml:space="preserve"> PAGEREF _Toc110455248 \h </w:instrText>
+              <w:instrText xml:space="preserve"> PAGEREF _Toc110509596 \h </w:instrText>
             </w:r>
             <w:r>
               <w:rPr>
@@ -4256,7 +4832,7 @@
                 <w:noProof/>
                 <w:webHidden/>
               </w:rPr>
-              <w:t>5</w:t>
+              <w:t>6</w:t>
             </w:r>
             <w:r>
               <w:rPr>
@@ -4269,35 +4845,35 @@
         </w:p>
         <w:p>
           <w:pPr>
-            <w:pStyle w:val="TOC1"/>
+            <w:pStyle w:val="TOC2"/>
             <w:tabs>
-              <w:tab w:val="left" w:pos="440"/>
+              <w:tab w:val="left" w:pos="1100"/>
               <w:tab w:val="right" w:leader="dot" w:pos="9016"/>
             </w:tabs>
             <w:rPr>
               <w:noProof/>
             </w:rPr>
           </w:pPr>
-          <w:hyperlink w:anchor="_Toc110455249" w:history="1">
-            <w:r>
-              <w:rPr>
-                <w:rStyle w:val="Hyperlink"/>
-                <w:noProof/>
-              </w:rPr>
-              <w:t>1.</w:t>
-            </w:r>
-            <w:r>
-              <w:rPr>
-                <w:noProof/>
-              </w:rPr>
-              <w:tab/>
-            </w:r>
-            <w:r>
-              <w:rPr>
-                <w:rStyle w:val="Hyperlink"/>
-                <w:noProof/>
-              </w:rPr>
-              <w:t>Website features</w:t>
+          <w:hyperlink w:anchor="_Toc110509597" w:history="1">
+            <w:r>
+              <w:rPr>
+                <w:rStyle w:val="Hyperlink"/>
+                <w:noProof/>
+              </w:rPr>
+              <w:t>2.15.</w:t>
+            </w:r>
+            <w:r>
+              <w:rPr>
+                <w:noProof/>
+              </w:rPr>
+              <w:tab/>
+            </w:r>
+            <w:r>
+              <w:rPr>
+                <w:rStyle w:val="Hyperlink"/>
+                <w:noProof/>
+              </w:rPr>
+              <w:t>Delete existing promotions for admin</w:t>
             </w:r>
             <w:r>
               <w:rPr>
@@ -4318,7 +4894,7 @@
                 <w:noProof/>
                 <w:webHidden/>
               </w:rPr>
-              <w:instrText xml:space="preserve"> PAGEREF _Toc110455249 \h </w:instrText>
+              <w:instrText xml:space="preserve"> PAGEREF _Toc110509597 \h </w:instrText>
             </w:r>
             <w:r>
               <w:rPr>
@@ -4338,7 +4914,253 @@
                 <w:noProof/>
                 <w:webHidden/>
               </w:rPr>
-              <w:t>5</w:t>
+              <w:t>6</w:t>
+            </w:r>
+            <w:r>
+              <w:rPr>
+                <w:noProof/>
+                <w:webHidden/>
+              </w:rPr>
+              <w:fldChar w:fldCharType="end"/>
+            </w:r>
+          </w:hyperlink>
+        </w:p>
+        <w:p>
+          <w:pPr>
+            <w:pStyle w:val="TOC2"/>
+            <w:tabs>
+              <w:tab w:val="left" w:pos="1100"/>
+              <w:tab w:val="right" w:leader="dot" w:pos="9016"/>
+            </w:tabs>
+            <w:rPr>
+              <w:noProof/>
+            </w:rPr>
+          </w:pPr>
+          <w:hyperlink w:anchor="_Toc110509598" w:history="1">
+            <w:r>
+              <w:rPr>
+                <w:rStyle w:val="Hyperlink"/>
+                <w:noProof/>
+              </w:rPr>
+              <w:t>2.16.</w:t>
+            </w:r>
+            <w:r>
+              <w:rPr>
+                <w:noProof/>
+              </w:rPr>
+              <w:tab/>
+            </w:r>
+            <w:r>
+              <w:rPr>
+                <w:rStyle w:val="Hyperlink"/>
+                <w:noProof/>
+              </w:rPr>
+              <w:t>Add new airports for admin</w:t>
+            </w:r>
+            <w:r>
+              <w:rPr>
+                <w:noProof/>
+                <w:webHidden/>
+              </w:rPr>
+              <w:tab/>
+            </w:r>
+            <w:r>
+              <w:rPr>
+                <w:noProof/>
+                <w:webHidden/>
+              </w:rPr>
+              <w:fldChar w:fldCharType="begin"/>
+            </w:r>
+            <w:r>
+              <w:rPr>
+                <w:noProof/>
+                <w:webHidden/>
+              </w:rPr>
+              <w:instrText xml:space="preserve"> PAGEREF _Toc110509598 \h </w:instrText>
+            </w:r>
+            <w:r>
+              <w:rPr>
+                <w:noProof/>
+                <w:webHidden/>
+              </w:rPr>
+            </w:r>
+            <w:r>
+              <w:rPr>
+                <w:noProof/>
+                <w:webHidden/>
+              </w:rPr>
+              <w:fldChar w:fldCharType="separate"/>
+            </w:r>
+            <w:r>
+              <w:rPr>
+                <w:noProof/>
+                <w:webHidden/>
+              </w:rPr>
+              <w:t>6</w:t>
+            </w:r>
+            <w:r>
+              <w:rPr>
+                <w:noProof/>
+                <w:webHidden/>
+              </w:rPr>
+              <w:fldChar w:fldCharType="end"/>
+            </w:r>
+          </w:hyperlink>
+        </w:p>
+        <w:p>
+          <w:pPr>
+            <w:pStyle w:val="TOC2"/>
+            <w:tabs>
+              <w:tab w:val="left" w:pos="1100"/>
+              <w:tab w:val="right" w:leader="dot" w:pos="9016"/>
+            </w:tabs>
+            <w:rPr>
+              <w:noProof/>
+            </w:rPr>
+          </w:pPr>
+          <w:hyperlink w:anchor="_Toc110509599" w:history="1">
+            <w:r>
+              <w:rPr>
+                <w:rStyle w:val="Hyperlink"/>
+                <w:noProof/>
+              </w:rPr>
+              <w:t>2.17.</w:t>
+            </w:r>
+            <w:r>
+              <w:rPr>
+                <w:noProof/>
+              </w:rPr>
+              <w:tab/>
+            </w:r>
+            <w:r>
+              <w:rPr>
+                <w:rStyle w:val="Hyperlink"/>
+                <w:noProof/>
+              </w:rPr>
+              <w:t>Add new promotions for admin</w:t>
+            </w:r>
+            <w:r>
+              <w:rPr>
+                <w:noProof/>
+                <w:webHidden/>
+              </w:rPr>
+              <w:tab/>
+            </w:r>
+            <w:r>
+              <w:rPr>
+                <w:noProof/>
+                <w:webHidden/>
+              </w:rPr>
+              <w:fldChar w:fldCharType="begin"/>
+            </w:r>
+            <w:r>
+              <w:rPr>
+                <w:noProof/>
+                <w:webHidden/>
+              </w:rPr>
+              <w:instrText xml:space="preserve"> PAGEREF _Toc110509599 \h </w:instrText>
+            </w:r>
+            <w:r>
+              <w:rPr>
+                <w:noProof/>
+                <w:webHidden/>
+              </w:rPr>
+            </w:r>
+            <w:r>
+              <w:rPr>
+                <w:noProof/>
+                <w:webHidden/>
+              </w:rPr>
+              <w:fldChar w:fldCharType="separate"/>
+            </w:r>
+            <w:r>
+              <w:rPr>
+                <w:noProof/>
+                <w:webHidden/>
+              </w:rPr>
+              <w:t>6</w:t>
+            </w:r>
+            <w:r>
+              <w:rPr>
+                <w:noProof/>
+                <w:webHidden/>
+              </w:rPr>
+              <w:fldChar w:fldCharType="end"/>
+            </w:r>
+          </w:hyperlink>
+        </w:p>
+        <w:p>
+          <w:pPr>
+            <w:pStyle w:val="TOC2"/>
+            <w:tabs>
+              <w:tab w:val="left" w:pos="1100"/>
+              <w:tab w:val="right" w:leader="dot" w:pos="9016"/>
+            </w:tabs>
+            <w:rPr>
+              <w:noProof/>
+            </w:rPr>
+          </w:pPr>
+          <w:hyperlink w:anchor="_Toc110509600" w:history="1">
+            <w:r>
+              <w:rPr>
+                <w:rStyle w:val="Hyperlink"/>
+                <w:noProof/>
+              </w:rPr>
+              <w:t>2.18.</w:t>
+            </w:r>
+            <w:r>
+              <w:rPr>
+                <w:noProof/>
+              </w:rPr>
+              <w:tab/>
+            </w:r>
+            <w:r>
+              <w:rPr>
+                <w:rStyle w:val="Hyperlink"/>
+                <w:noProof/>
+              </w:rPr>
+              <w:t>Add new flights for admin</w:t>
+            </w:r>
+            <w:r>
+              <w:rPr>
+                <w:noProof/>
+                <w:webHidden/>
+              </w:rPr>
+              <w:tab/>
+            </w:r>
+            <w:r>
+              <w:rPr>
+                <w:noProof/>
+                <w:webHidden/>
+              </w:rPr>
+              <w:fldChar w:fldCharType="begin"/>
+            </w:r>
+            <w:r>
+              <w:rPr>
+                <w:noProof/>
+                <w:webHidden/>
+              </w:rPr>
+              <w:instrText xml:space="preserve"> PAGEREF _Toc110509600 \h </w:instrText>
+            </w:r>
+            <w:r>
+              <w:rPr>
+                <w:noProof/>
+                <w:webHidden/>
+              </w:rPr>
+            </w:r>
+            <w:r>
+              <w:rPr>
+                <w:noProof/>
+                <w:webHidden/>
+              </w:rPr>
+              <w:fldChar w:fldCharType="separate"/>
+            </w:r>
+            <w:r>
+              <w:rPr>
+                <w:noProof/>
+                <w:webHidden/>
+              </w:rPr>
+              <w:t>6</w:t>
             </w:r>
             <w:r>
               <w:rPr>
@@ -4397,12 +5219,17 @@
           <w:numId w:val="6"/>
         </w:numPr>
       </w:pPr>
-      <w:bookmarkStart w:id="9" w:name="_Toc110455207"/>
-      <w:r>
-        <w:lastRenderedPageBreak/>
+      <w:bookmarkStart w:id="10" w:name="_Toc110509548"/>
+      <w:r>
         <w:t>API Documentation</w:t>
       </w:r>
-      <w:bookmarkEnd w:id="9"/>
+      <w:r>
+        <w:t xml:space="preserve"> </w:t>
+      </w:r>
+      <w:r>
+        <w:t>Modifications</w:t>
+      </w:r>
+      <w:bookmarkEnd w:id="10"/>
     </w:p>
     <w:p>
       <w:pPr>
@@ -4412,11 +5239,11 @@
           <w:numId w:val="6"/>
         </w:numPr>
       </w:pPr>
-      <w:bookmarkStart w:id="10" w:name="_Toc110455208"/>
+      <w:bookmarkStart w:id="11" w:name="_Toc110509549"/>
       <w:r>
         <w:t>User</w:t>
       </w:r>
-      <w:bookmarkEnd w:id="10"/>
+      <w:bookmarkEnd w:id="11"/>
     </w:p>
     <w:p>
       <w:pPr>
@@ -4426,11 +5253,22 @@
           <w:numId w:val="6"/>
         </w:numPr>
       </w:pPr>
-      <w:bookmarkStart w:id="11" w:name="_Toc110455209"/>
+      <w:bookmarkStart w:id="12" w:name="_Toc110509550"/>
       <w:r>
         <w:t>ENDPOINT: POST /api/register</w:t>
       </w:r>
-      <w:bookmarkEnd w:id="11"/>
+      <w:bookmarkEnd w:id="12"/>
+      <w:r>
+        <w:t xml:space="preserve"> </w:t>
+      </w:r>
+    </w:p>
+    <w:p>
+      <w:pPr>
+        <w:ind w:left="1440"/>
+      </w:pPr>
+      <w:r>
+        <w:t>Added this new endpoint to allow users to add to the users database by registering</w:t>
+      </w:r>
     </w:p>
     <w:p>
       <w:pPr>
@@ -4440,14 +5278,19 @@
           <w:numId w:val="6"/>
         </w:numPr>
       </w:pPr>
-      <w:bookmarkStart w:id="12" w:name="_Toc110455210"/>
-      <w:r>
-        <w:t xml:space="preserve">ENDPOINT: POST </w:t>
-      </w:r>
-      <w:r>
-        <w:t>/api/login</w:t>
-      </w:r>
-      <w:bookmarkEnd w:id="12"/>
+      <w:bookmarkStart w:id="13" w:name="_Toc110509551"/>
+      <w:r>
+        <w:t>ENDPOINT: POST /api/login</w:t>
+      </w:r>
+      <w:bookmarkEnd w:id="13"/>
+    </w:p>
+    <w:p>
+      <w:pPr>
+        <w:ind w:left="1440"/>
+      </w:pPr>
+      <w:r>
+        <w:t>Added this new endpoint to allow users to match email and password and receive a token and userid in the local storage</w:t>
+      </w:r>
     </w:p>
     <w:p>
       <w:pPr>
@@ -4457,14 +5300,19 @@
           <w:numId w:val="6"/>
         </w:numPr>
       </w:pPr>
-      <w:bookmarkStart w:id="13" w:name="_Toc110455211"/>
-      <w:r>
-        <w:t xml:space="preserve">ENDPOINT: </w:t>
-      </w:r>
-      <w:r>
-        <w:t>GET /api/user/:userid</w:t>
-      </w:r>
-      <w:bookmarkEnd w:id="13"/>
+      <w:bookmarkStart w:id="14" w:name="_Toc110509552"/>
+      <w:r>
+        <w:t>ENDPOINT: PUT /api/user/admin/edit/:userid</w:t>
+      </w:r>
+      <w:bookmarkEnd w:id="14"/>
+    </w:p>
+    <w:p>
+      <w:pPr>
+        <w:ind w:left="1440"/>
+      </w:pPr>
+      <w:r>
+        <w:t>Endpoint for an admin to edit user information on the admin panel</w:t>
+      </w:r>
     </w:p>
     <w:p>
       <w:pPr>
@@ -4474,14 +5322,34 @@
           <w:numId w:val="6"/>
         </w:numPr>
       </w:pPr>
-      <w:bookmarkStart w:id="14" w:name="_Toc110455212"/>
-      <w:r>
-        <w:t xml:space="preserve">ENDPOINT: </w:t>
-      </w:r>
-      <w:r>
-        <w:t>GET /api/users</w:t>
-      </w:r>
-      <w:bookmarkEnd w:id="14"/>
+      <w:bookmarkStart w:id="15" w:name="_Toc110509553"/>
+      <w:r>
+        <w:lastRenderedPageBreak/>
+        <w:t>ENDPOINT: POST /api/user/:userid/profile_pic</w:t>
+      </w:r>
+      <w:bookmarkEnd w:id="15"/>
+    </w:p>
+    <w:p>
+      <w:pPr>
+        <w:ind w:left="1440"/>
+      </w:pPr>
+      <w:r>
+        <w:t>Endpoint for a user to upload a new profile picture and used to store that picture into the servers</w:t>
+      </w:r>
+    </w:p>
+    <w:p>
+      <w:pPr>
+        <w:pStyle w:val="Heading2"/>
+        <w:numPr>
+          <w:ilvl w:val="1"/>
+          <w:numId w:val="6"/>
+        </w:numPr>
+      </w:pPr>
+      <w:bookmarkStart w:id="16" w:name="_Toc110509554"/>
+      <w:r>
+        <w:t>Airport</w:t>
+      </w:r>
+      <w:bookmarkEnd w:id="16"/>
     </w:p>
     <w:p>
       <w:pPr>
@@ -4491,14 +5359,19 @@
           <w:numId w:val="6"/>
         </w:numPr>
       </w:pPr>
-      <w:bookmarkStart w:id="15" w:name="_Toc110455213"/>
-      <w:r>
-        <w:t xml:space="preserve">ENDPOINT: </w:t>
-      </w:r>
-      <w:r>
-        <w:t>PUT /api/user/admin/edit/:userid</w:t>
-      </w:r>
-      <w:bookmarkEnd w:id="15"/>
+      <w:bookmarkStart w:id="17" w:name="_Toc110509555"/>
+      <w:r>
+        <w:t>ENDPOINT: PUT /api/airport/put/:airportid</w:t>
+      </w:r>
+      <w:bookmarkEnd w:id="17"/>
+    </w:p>
+    <w:p>
+      <w:pPr>
+        <w:ind w:left="1440"/>
+      </w:pPr>
+      <w:r>
+        <w:t>Endpoint for an admin to update airport information using the airport id</w:t>
+      </w:r>
     </w:p>
     <w:p>
       <w:pPr>
@@ -4508,14 +5381,25 @@
           <w:numId w:val="6"/>
         </w:numPr>
       </w:pPr>
-      <w:bookmarkStart w:id="16" w:name="_Toc110455214"/>
-      <w:r>
-        <w:t xml:space="preserve">ENDPOINT: POST </w:t>
-      </w:r>
-      <w:r>
-        <w:t>/api/user/:userid/profile_pic</w:t>
-      </w:r>
-      <w:bookmarkEnd w:id="16"/>
+      <w:bookmarkStart w:id="18" w:name="_Toc110509556"/>
+      <w:r>
+        <w:t>ENDPOINT: DELETE /api/airport/delete/:airportid</w:t>
+      </w:r>
+      <w:bookmarkEnd w:id="18"/>
+    </w:p>
+    <w:p>
+      <w:pPr>
+        <w:ind w:left="1440"/>
+      </w:pPr>
+      <w:r>
+        <w:t>Endpoint for an admin to delete a</w:t>
+      </w:r>
+      <w:r>
+        <w:t>n</w:t>
+      </w:r>
+      <w:r>
+        <w:t xml:space="preserve"> airport using the airportid</w:t>
+      </w:r>
     </w:p>
     <w:p>
       <w:pPr>
@@ -4525,11 +5409,11 @@
           <w:numId w:val="6"/>
         </w:numPr>
       </w:pPr>
-      <w:bookmarkStart w:id="17" w:name="_Toc110455215"/>
-      <w:r>
-        <w:t>Airport</w:t>
-      </w:r>
-      <w:bookmarkEnd w:id="17"/>
+      <w:bookmarkStart w:id="19" w:name="_Toc110509557"/>
+      <w:r>
+        <w:t>Flights</w:t>
+      </w:r>
+      <w:bookmarkEnd w:id="19"/>
     </w:p>
     <w:p>
       <w:pPr>
@@ -4539,31 +5423,19 @@
           <w:numId w:val="6"/>
         </w:numPr>
       </w:pPr>
-      <w:bookmarkStart w:id="18" w:name="_Toc110455216"/>
-      <w:r>
-        <w:t>ENDPOINT: POST /api/airport</w:t>
-      </w:r>
-      <w:bookmarkEnd w:id="18"/>
-    </w:p>
-    <w:p>
-      <w:pPr>
-        <w:pStyle w:val="Heading3"/>
-        <w:numPr>
-          <w:ilvl w:val="2"/>
-          <w:numId w:val="13"/>
-        </w:numPr>
-      </w:pPr>
-      <w:bookmarkStart w:id="19" w:name="_Toc110455217"/>
-      <w:r>
-        <w:t>ENDPOINT:</w:t>
-      </w:r>
-      <w:r>
-        <w:t xml:space="preserve"> GET</w:t>
-      </w:r>
-      <w:r>
-        <w:t xml:space="preserve"> /api/airport</w:t>
-      </w:r>
-      <w:bookmarkEnd w:id="19"/>
+      <w:bookmarkStart w:id="20" w:name="_Toc110509558"/>
+      <w:r>
+        <w:t>ENDPOINT: GET /api/flights/:originAirport/:destinationAirport/:departDate/:returnDate/:type</w:t>
+      </w:r>
+      <w:bookmarkEnd w:id="20"/>
+    </w:p>
+    <w:p>
+      <w:pPr>
+        <w:ind w:left="1440"/>
+      </w:pPr>
+      <w:r>
+        <w:t xml:space="preserve">Endpoint for getting the flight information based on origin airport, destination airport, depart date, return date and type. </w:t>
+      </w:r>
     </w:p>
     <w:p>
       <w:pPr>
@@ -4573,20 +5445,19 @@
           <w:numId w:val="6"/>
         </w:numPr>
       </w:pPr>
-      <w:bookmarkStart w:id="20" w:name="_Toc110455218"/>
-      <w:r>
-        <w:t>ENDPOINT:</w:t>
-      </w:r>
-      <w:r>
-        <w:t xml:space="preserve"> GET</w:t>
-      </w:r>
-      <w:r>
-        <w:t xml:space="preserve"> /api/airport</w:t>
-      </w:r>
-      <w:r>
-        <w:t>/:airportid</w:t>
-      </w:r>
-      <w:bookmarkEnd w:id="20"/>
+      <w:bookmarkStart w:id="21" w:name="_Toc110509559"/>
+      <w:r>
+        <w:t>ENDPOINT: GET /api/flights/returnonly/:originAirport/:destinationAirport/:departDate/:returnDate/:type</w:t>
+      </w:r>
+      <w:bookmarkEnd w:id="21"/>
+    </w:p>
+    <w:p>
+      <w:pPr>
+        <w:ind w:left="1440"/>
+      </w:pPr>
+      <w:r>
+        <w:t>Endpoint for getting the flight information same as 1.3.1, but only returning the return flights</w:t>
+      </w:r>
     </w:p>
     <w:p>
       <w:pPr>
@@ -4596,14 +5467,22 @@
           <w:numId w:val="6"/>
         </w:numPr>
       </w:pPr>
-      <w:bookmarkStart w:id="21" w:name="_Toc110455219"/>
-      <w:r>
-        <w:t xml:space="preserve">ENDPOINT: </w:t>
-      </w:r>
-      <w:r>
-        <w:t>PUT /api/airport/put/:airportid</w:t>
-      </w:r>
-      <w:bookmarkEnd w:id="21"/>
+      <w:bookmarkStart w:id="22" w:name="_Toc110509560"/>
+      <w:r>
+        <w:t>ENDPOINT: PUT /api/flights/put/:</w:t>
+      </w:r>
+      <w:r>
+        <w:t>flighted</w:t>
+      </w:r>
+      <w:bookmarkEnd w:id="22"/>
+    </w:p>
+    <w:p>
+      <w:pPr>
+        <w:ind w:left="1440"/>
+      </w:pPr>
+      <w:r>
+        <w:t>Endpoint for an admin to edit flight information</w:t>
+      </w:r>
     </w:p>
     <w:p>
       <w:pPr>
@@ -4613,14 +5492,47 @@
           <w:numId w:val="6"/>
         </w:numPr>
       </w:pPr>
-      <w:bookmarkStart w:id="22" w:name="_Toc110455220"/>
-      <w:r>
-        <w:t xml:space="preserve">ENDPOINT: </w:t>
-      </w:r>
-      <w:r>
-        <w:t>DELETE /api/airport/delete/:airportid</w:t>
-      </w:r>
-      <w:bookmarkEnd w:id="22"/>
+      <w:bookmarkStart w:id="23" w:name="_Toc110509561"/>
+      <w:r>
+        <w:t>ENDPOINT: PUT /api/flights/flightseatpic/post/:</w:t>
+      </w:r>
+      <w:r>
+        <w:t>flighted</w:t>
+      </w:r>
+      <w:bookmarkEnd w:id="23"/>
+    </w:p>
+    <w:p>
+      <w:pPr>
+        <w:ind w:left="1440"/>
+      </w:pPr>
+      <w:r>
+        <w:t>Endpoint for an admin to post the flight seats for each flights</w:t>
+      </w:r>
+    </w:p>
+    <w:p>
+      <w:pPr>
+        <w:pStyle w:val="Heading3"/>
+        <w:numPr>
+          <w:ilvl w:val="2"/>
+          <w:numId w:val="6"/>
+        </w:numPr>
+      </w:pPr>
+      <w:bookmarkStart w:id="24" w:name="_Toc110509562"/>
+      <w:r>
+        <w:t>ENDPOINT: DELETE /api/flights/delete/:</w:t>
+      </w:r>
+      <w:r>
+        <w:t>flighted</w:t>
+      </w:r>
+      <w:bookmarkEnd w:id="24"/>
+    </w:p>
+    <w:p>
+      <w:pPr>
+        <w:ind w:left="1440"/>
+      </w:pPr>
+      <w:r>
+        <w:t>Endpoint for an admin to delete flights</w:t>
+      </w:r>
     </w:p>
     <w:p>
       <w:pPr>
@@ -4630,11 +5542,11 @@
           <w:numId w:val="6"/>
         </w:numPr>
       </w:pPr>
-      <w:bookmarkStart w:id="23" w:name="_Toc110455221"/>
-      <w:r>
-        <w:t>Flights</w:t>
-      </w:r>
-      <w:bookmarkEnd w:id="23"/>
+      <w:bookmarkStart w:id="25" w:name="_Toc110509563"/>
+      <w:r>
+        <w:t>Shoppingcart</w:t>
+      </w:r>
+      <w:bookmarkEnd w:id="25"/>
     </w:p>
     <w:p>
       <w:pPr>
@@ -4644,14 +5556,28 @@
           <w:numId w:val="6"/>
         </w:numPr>
       </w:pPr>
-      <w:bookmarkStart w:id="24" w:name="_Toc110455222"/>
+      <w:bookmarkStart w:id="26" w:name="_Toc110509564"/>
       <w:r>
         <w:t>ENDPOINT: POST /api/</w:t>
       </w:r>
       <w:r>
-        <w:t>flights</w:t>
-      </w:r>
-      <w:bookmarkEnd w:id="24"/>
+        <w:t>shoppingcart/:userid/:</w:t>
+      </w:r>
+      <w:r>
+        <w:t>flighted</w:t>
+      </w:r>
+      <w:bookmarkEnd w:id="26"/>
+    </w:p>
+    <w:p>
+      <w:pPr>
+        <w:ind w:left="1440"/>
+      </w:pPr>
+      <w:r>
+        <w:t>Endpoint for a user to store their shoppingcart in a database</w:t>
+      </w:r>
+      <w:r>
+        <w:t xml:space="preserve"> so that the data will not be lost when a user refreshes or goes to another website</w:t>
+      </w:r>
     </w:p>
     <w:p>
       <w:pPr>
@@ -4661,7 +5587,7 @@
           <w:numId w:val="6"/>
         </w:numPr>
       </w:pPr>
-      <w:bookmarkStart w:id="25" w:name="_Toc110455223"/>
+      <w:bookmarkStart w:id="27" w:name="_Toc110509565"/>
       <w:r>
         <w:t>ENDPOINT:</w:t>
       </w:r>
@@ -4672,9 +5598,17 @@
         <w:t xml:space="preserve"> /api/</w:t>
       </w:r>
       <w:r>
-        <w:t>flights</w:t>
-      </w:r>
-      <w:bookmarkEnd w:id="25"/>
+        <w:t>shoppingcart/:userid</w:t>
+      </w:r>
+      <w:bookmarkEnd w:id="27"/>
+    </w:p>
+    <w:p>
+      <w:pPr>
+        <w:ind w:left="1440"/>
+      </w:pPr>
+      <w:r>
+        <w:t>Endpoint for a user to get their shoppingcart which is stored in a database</w:t>
+      </w:r>
     </w:p>
     <w:p>
       <w:pPr>
@@ -4684,14 +5618,36 @@
           <w:numId w:val="6"/>
         </w:numPr>
       </w:pPr>
-      <w:bookmarkStart w:id="26" w:name="_Toc110455224"/>
-      <w:r>
-        <w:t xml:space="preserve">ENDPOINT: </w:t>
-      </w:r>
-      <w:r>
-        <w:t>GET /api/flights/:originAirport/:destinationAirport/:departDate/:returnDate/:type</w:t>
-      </w:r>
-      <w:bookmarkEnd w:id="26"/>
+      <w:bookmarkStart w:id="28" w:name="_Toc110509566"/>
+      <w:r>
+        <w:t>ENDPOINT: POST /api/</w:t>
+      </w:r>
+      <w:r>
+        <w:t>shoppingcart/del/:shoppingcartid</w:t>
+      </w:r>
+      <w:bookmarkEnd w:id="28"/>
+    </w:p>
+    <w:p>
+      <w:pPr>
+        <w:ind w:left="1440"/>
+      </w:pPr>
+      <w:r>
+        <w:t>Endpoint to delete the user’s shoppingcart when the user finishes payment to free up space for the database</w:t>
+      </w:r>
+    </w:p>
+    <w:p>
+      <w:pPr>
+        <w:pStyle w:val="Heading2"/>
+        <w:numPr>
+          <w:ilvl w:val="1"/>
+          <w:numId w:val="6"/>
+        </w:numPr>
+      </w:pPr>
+      <w:bookmarkStart w:id="29" w:name="_Toc110509567"/>
+      <w:r>
+        <w:t>Booking</w:t>
+      </w:r>
+      <w:bookmarkEnd w:id="29"/>
     </w:p>
     <w:p>
       <w:pPr>
@@ -4701,23 +5657,22 @@
           <w:numId w:val="6"/>
         </w:numPr>
       </w:pPr>
-      <w:bookmarkStart w:id="27" w:name="_Toc110455225"/>
-      <w:r>
-        <w:t xml:space="preserve">ENDPOINT: </w:t>
-      </w:r>
-      <w:r>
-        <w:t xml:space="preserve">GET </w:t>
-      </w:r>
-      <w:r>
-        <w:t>/api/flights</w:t>
-      </w:r>
-      <w:r>
-        <w:t>/returnonly</w:t>
-      </w:r>
-      <w:r>
-        <w:t>/:originAirport/:destinationAirport/:departDate/:returnDate/:type</w:t>
-      </w:r>
-      <w:bookmarkEnd w:id="27"/>
+      <w:bookmarkStart w:id="30" w:name="_Toc110509568"/>
+      <w:r>
+        <w:t>ENDPOINT: POST /api/booking/:userid/:</w:t>
+      </w:r>
+      <w:r>
+        <w:t>flighted</w:t>
+      </w:r>
+      <w:bookmarkEnd w:id="30"/>
+    </w:p>
+    <w:p>
+      <w:pPr>
+        <w:ind w:left="1440"/>
+      </w:pPr>
+      <w:r>
+        <w:t>Endpoint for a user to store booking details so that they are able to check what flights they booked</w:t>
+      </w:r>
     </w:p>
     <w:p>
       <w:pPr>
@@ -4727,14 +5682,34 @@
           <w:numId w:val="6"/>
         </w:numPr>
       </w:pPr>
-      <w:bookmarkStart w:id="28" w:name="_Toc110455226"/>
-      <w:r>
-        <w:t xml:space="preserve">ENDPOINT: </w:t>
-      </w:r>
-      <w:r>
-        <w:t>GET /api/flights/:flightid</w:t>
-      </w:r>
-      <w:bookmarkEnd w:id="28"/>
+      <w:bookmarkStart w:id="31" w:name="_Toc110509569"/>
+      <w:r>
+        <w:lastRenderedPageBreak/>
+        <w:t>ENDPOINT: GET /api/getbooking/:userid</w:t>
+      </w:r>
+      <w:bookmarkEnd w:id="31"/>
+    </w:p>
+    <w:p>
+      <w:pPr>
+        <w:ind w:left="1440"/>
+      </w:pPr>
+      <w:r>
+        <w:t>Endpoints for a user to get their booking information to be able to view them</w:t>
+      </w:r>
+    </w:p>
+    <w:p>
+      <w:pPr>
+        <w:pStyle w:val="Heading2"/>
+        <w:numPr>
+          <w:ilvl w:val="1"/>
+          <w:numId w:val="6"/>
+        </w:numPr>
+      </w:pPr>
+      <w:bookmarkStart w:id="32" w:name="_Toc110509570"/>
+      <w:r>
+        <w:t>Promotion</w:t>
+      </w:r>
+      <w:bookmarkEnd w:id="32"/>
     </w:p>
     <w:p>
       <w:pPr>
@@ -4744,14 +5719,19 @@
           <w:numId w:val="6"/>
         </w:numPr>
       </w:pPr>
-      <w:bookmarkStart w:id="29" w:name="_Toc110455227"/>
-      <w:r>
-        <w:t xml:space="preserve">ENDPOINT: </w:t>
-      </w:r>
-      <w:r>
-        <w:t>PUT /api/flights/put/:flighted</w:t>
-      </w:r>
-      <w:bookmarkEnd w:id="29"/>
+      <w:bookmarkStart w:id="33" w:name="_Toc110509571"/>
+      <w:r>
+        <w:t>ENDPOINT: PUT /api/promotions/cart/update/:cartid</w:t>
+      </w:r>
+      <w:bookmarkEnd w:id="33"/>
+    </w:p>
+    <w:p>
+      <w:pPr>
+        <w:ind w:left="1440"/>
+      </w:pPr>
+      <w:r>
+        <w:t>Endpoint for a user to be able to apply the promotion discount to the price of the flight</w:t>
+      </w:r>
     </w:p>
     <w:p>
       <w:pPr>
@@ -4761,14 +5741,25 @@
           <w:numId w:val="6"/>
         </w:numPr>
       </w:pPr>
-      <w:bookmarkStart w:id="30" w:name="_Toc110455228"/>
-      <w:r>
-        <w:t>ENDPOINT: PUT /api/flights/</w:t>
-      </w:r>
-      <w:r>
-        <w:t>flightseatpic/post/:flighted</w:t>
-      </w:r>
-      <w:bookmarkEnd w:id="30"/>
+      <w:bookmarkStart w:id="34" w:name="_Toc110509572"/>
+      <w:r>
+        <w:t>ENDPOINT: POST /api/promotions/post</w:t>
+      </w:r>
+      <w:bookmarkEnd w:id="34"/>
+    </w:p>
+    <w:p>
+      <w:pPr>
+        <w:ind w:left="1440"/>
+      </w:pPr>
+      <w:r>
+        <w:t>Endpoint for an admin to be able to add new promotions in the admin panel</w:t>
+      </w:r>
+      <w:r>
+        <w:t xml:space="preserve"> </w:t>
+      </w:r>
+      <w:r>
+        <w:tab/>
+      </w:r>
     </w:p>
     <w:p>
       <w:pPr>
@@ -4778,14 +5769,237 @@
           <w:numId w:val="6"/>
         </w:numPr>
       </w:pPr>
-      <w:bookmarkStart w:id="31" w:name="_Toc110455229"/>
-      <w:r>
-        <w:t xml:space="preserve">ENDPOINT: </w:t>
-      </w:r>
-      <w:r>
-        <w:t>DELETE /api/flights/delete/:flightid</w:t>
-      </w:r>
-      <w:bookmarkEnd w:id="31"/>
+      <w:bookmarkStart w:id="35" w:name="_Toc110509573"/>
+      <w:r>
+        <w:t>ENDPOINT: GET /api/promotions/get</w:t>
+      </w:r>
+      <w:bookmarkEnd w:id="35"/>
+    </w:p>
+    <w:p>
+      <w:pPr>
+        <w:ind w:left="1440"/>
+      </w:pPr>
+      <w:r>
+        <w:t>Endpoint for a user to get all the promotions to display on the index page so that users can search for specific flight promotions</w:t>
+      </w:r>
+    </w:p>
+    <w:p>
+      <w:pPr>
+        <w:pStyle w:val="Heading3"/>
+        <w:numPr>
+          <w:ilvl w:val="2"/>
+          <w:numId w:val="6"/>
+        </w:numPr>
+      </w:pPr>
+      <w:bookmarkStart w:id="36" w:name="_Toc110509574"/>
+      <w:r>
+        <w:t>ENDPOINT: DELETE /api/promotions/delete/:promotionid</w:t>
+      </w:r>
+      <w:bookmarkEnd w:id="36"/>
+    </w:p>
+    <w:p>
+      <w:pPr>
+        <w:ind w:left="1440"/>
+      </w:pPr>
+      <w:r>
+        <w:t>Endpoint for a</w:t>
+      </w:r>
+      <w:r>
+        <w:t>n admin to delete promotion entries in the admin panel</w:t>
+      </w:r>
+    </w:p>
+    <w:p>
+      <w:pPr>
+        <w:pStyle w:val="Heading3"/>
+        <w:numPr>
+          <w:ilvl w:val="2"/>
+          <w:numId w:val="6"/>
+        </w:numPr>
+      </w:pPr>
+      <w:bookmarkStart w:id="37" w:name="_Toc110509575"/>
+      <w:r>
+        <w:t>ENDPOINT: GET /api/promotions/promocode/:promotioncode</w:t>
+      </w:r>
+      <w:bookmarkEnd w:id="37"/>
+    </w:p>
+    <w:p>
+      <w:pPr>
+        <w:ind w:left="1440"/>
+      </w:pPr>
+      <w:r>
+        <w:t>Endpoint for a user to apply their promotions for the flights based on promotion codes</w:t>
+      </w:r>
+    </w:p>
+    <w:p>
+      <w:pPr>
+        <w:pStyle w:val="Heading3"/>
+        <w:numPr>
+          <w:ilvl w:val="2"/>
+          <w:numId w:val="6"/>
+        </w:numPr>
+      </w:pPr>
+      <w:bookmarkStart w:id="38" w:name="_Toc110509576"/>
+      <w:r>
+        <w:t>ENDPOINT: GET /api/promotions/promocode</w:t>
+      </w:r>
+      <w:bookmarkEnd w:id="38"/>
+    </w:p>
+    <w:p>
+      <w:pPr>
+        <w:ind w:left="1440"/>
+      </w:pPr>
+      <w:r>
+        <w:t>Endpoint for a user to apply their promotion codes, this endpoint checks if the promocode the user entered is valid</w:t>
+      </w:r>
+    </w:p>
+    <w:p>
+      <w:pPr>
+        <w:pStyle w:val="Heading3"/>
+        <w:numPr>
+          <w:ilvl w:val="2"/>
+          <w:numId w:val="6"/>
+        </w:numPr>
+      </w:pPr>
+      <w:bookmarkStart w:id="39" w:name="_Toc110509577"/>
+      <w:r>
+        <w:t>ENDPOINT: POST /api/promotiontnsf/post</w:t>
+      </w:r>
+      <w:bookmarkEnd w:id="39"/>
+    </w:p>
+    <w:p>
+      <w:pPr>
+        <w:ind w:left="1440"/>
+      </w:pPr>
+      <w:r>
+        <w:t xml:space="preserve">Endpoint for linking the </w:t>
+      </w:r>
+      <w:r>
+        <w:t>promotions and flight tables based on the promotion id and flight id</w:t>
+      </w:r>
+    </w:p>
+    <w:p>
+      <w:pPr>
+        <w:pStyle w:val="Heading3"/>
+        <w:numPr>
+          <w:ilvl w:val="2"/>
+          <w:numId w:val="6"/>
+        </w:numPr>
+      </w:pPr>
+      <w:bookmarkStart w:id="40" w:name="_Toc110509578"/>
+      <w:r>
+        <w:t>ENDPOINT: GET /api/promotiontnsf/get/:flightid</w:t>
+      </w:r>
+      <w:bookmarkEnd w:id="40"/>
+    </w:p>
+    <w:p>
+      <w:pPr>
+        <w:ind w:left="1440"/>
+      </w:pPr>
+      <w:r>
+        <w:t>Endpoint for a user to get all flights with the flight id that was provided</w:t>
+      </w:r>
+    </w:p>
+    <w:p>
+      <w:pPr>
+        <w:pStyle w:val="Heading3"/>
+        <w:numPr>
+          <w:ilvl w:val="2"/>
+          <w:numId w:val="6"/>
+        </w:numPr>
+      </w:pPr>
+      <w:bookmarkStart w:id="41" w:name="_Toc110509579"/>
+      <w:r>
+        <w:t>ENDPOINT: GET /api/promotiontnsf/get</w:t>
+      </w:r>
+      <w:bookmarkEnd w:id="41"/>
+    </w:p>
+    <w:p>
+      <w:pPr>
+        <w:ind w:left="1440"/>
+      </w:pPr>
+      <w:r>
+        <w:t>Endpoint to get the whole promotion transfer table</w:t>
+      </w:r>
+    </w:p>
+    <w:p>
+      <w:pPr>
+        <w:pStyle w:val="Heading3"/>
+        <w:numPr>
+          <w:ilvl w:val="2"/>
+          <w:numId w:val="6"/>
+        </w:numPr>
+      </w:pPr>
+      <w:bookmarkStart w:id="42" w:name="_Toc110509580"/>
+      <w:r>
+        <w:t>ENDPOINT: PUT /api/promotiontnsf/update/:promotionid</w:t>
+      </w:r>
+      <w:bookmarkEnd w:id="42"/>
+    </w:p>
+    <w:p>
+      <w:pPr>
+        <w:ind w:left="1440"/>
+      </w:pPr>
+      <w:r>
+        <w:t>Endpoint for an admin to edit promotions in the admin panel</w:t>
+      </w:r>
+    </w:p>
+    <w:p>
+      <w:pPr>
+        <w:pStyle w:val="Heading3"/>
+        <w:numPr>
+          <w:ilvl w:val="2"/>
+          <w:numId w:val="6"/>
+        </w:numPr>
+      </w:pPr>
+      <w:bookmarkStart w:id="43" w:name="_Toc110509581"/>
+      <w:r>
+        <w:t>ENDPOINT:</w:t>
+      </w:r>
+      <w:r>
+        <w:t xml:space="preserve"> PUT</w:t>
+      </w:r>
+      <w:r>
+        <w:t xml:space="preserve"> /api/promotiontnsf/</w:t>
+      </w:r>
+      <w:r>
+        <w:t>update/:promotiontnsfid</w:t>
+      </w:r>
+      <w:bookmarkEnd w:id="43"/>
+    </w:p>
+    <w:p>
+      <w:pPr>
+        <w:pStyle w:val="ListParagraph"/>
+        <w:ind w:left="1080" w:firstLine="360"/>
+      </w:pPr>
+      <w:r>
+        <w:t xml:space="preserve">Endpoint for an admin to edit promotions </w:t>
+      </w:r>
+      <w:r>
+        <w:t xml:space="preserve">transfers </w:t>
+      </w:r>
+      <w:r>
+        <w:t>in the admin panel</w:t>
+      </w:r>
+    </w:p>
+    <w:p>
+      <w:pPr>
+        <w:ind w:left="1440"/>
+      </w:pPr>
+    </w:p>
+    <w:p>
+      <w:pPr>
+        <w:pStyle w:val="Heading1"/>
+        <w:numPr>
+          <w:ilvl w:val="0"/>
+          <w:numId w:val="6"/>
+        </w:numPr>
+      </w:pPr>
+      <w:bookmarkStart w:id="44" w:name="_Toc110509582"/>
+      <w:r>
+        <w:lastRenderedPageBreak/>
+        <w:t>Website features</w:t>
+      </w:r>
+      <w:bookmarkEnd w:id="44"/>
     </w:p>
     <w:p>
       <w:pPr>
@@ -4795,62 +6009,11 @@
           <w:numId w:val="6"/>
         </w:numPr>
       </w:pPr>
-      <w:bookmarkStart w:id="32" w:name="_Toc110455230"/>
-      <w:r>
-        <w:t>Shoppingcart</w:t>
-      </w:r>
-      <w:bookmarkEnd w:id="32"/>
-    </w:p>
-    <w:p>
-      <w:pPr>
-        <w:pStyle w:val="Heading3"/>
-        <w:numPr>
-          <w:ilvl w:val="2"/>
-          <w:numId w:val="6"/>
-        </w:numPr>
-      </w:pPr>
-      <w:bookmarkStart w:id="33" w:name="_Toc110455231"/>
-      <w:r>
-        <w:t>ENDPOINT: POST /api/</w:t>
-      </w:r>
-      <w:r>
-        <w:t>shoppingcart/:userid/:flightid</w:t>
-      </w:r>
-      <w:bookmarkEnd w:id="33"/>
-    </w:p>
-    <w:p>
-      <w:pPr>
-        <w:pStyle w:val="Heading3"/>
-        <w:numPr>
-          <w:ilvl w:val="2"/>
-          <w:numId w:val="6"/>
-        </w:numPr>
-      </w:pPr>
-      <w:bookmarkStart w:id="34" w:name="_Toc110455232"/>
-      <w:r>
-        <w:t>ENDPOINT: POST /api/</w:t>
-      </w:r>
-      <w:r>
-        <w:t>shoppingcart/:userid</w:t>
-      </w:r>
-      <w:bookmarkEnd w:id="34"/>
-    </w:p>
-    <w:p>
-      <w:pPr>
-        <w:pStyle w:val="Heading3"/>
-        <w:numPr>
-          <w:ilvl w:val="2"/>
-          <w:numId w:val="6"/>
-        </w:numPr>
-      </w:pPr>
-      <w:bookmarkStart w:id="35" w:name="_Toc110455233"/>
-      <w:r>
-        <w:t>ENDPOINT: POST /api/</w:t>
-      </w:r>
-      <w:r>
-        <w:t>shoppingcart/del/:shoppingcartid</w:t>
-      </w:r>
-      <w:bookmarkEnd w:id="35"/>
+      <w:bookmarkStart w:id="45" w:name="_Toc110509583"/>
+      <w:r>
+        <w:t>Persistent login and logout</w:t>
+      </w:r>
+      <w:bookmarkEnd w:id="45"/>
     </w:p>
     <w:p>
       <w:pPr>
@@ -4860,45 +6023,11 @@
           <w:numId w:val="6"/>
         </w:numPr>
       </w:pPr>
-      <w:bookmarkStart w:id="36" w:name="_Toc110455234"/>
-      <w:r>
-        <w:t>Booking</w:t>
-      </w:r>
-      <w:bookmarkEnd w:id="36"/>
-    </w:p>
-    <w:p>
-      <w:pPr>
-        <w:pStyle w:val="Heading3"/>
-        <w:numPr>
-          <w:ilvl w:val="2"/>
-          <w:numId w:val="6"/>
-        </w:numPr>
-      </w:pPr>
-      <w:bookmarkStart w:id="37" w:name="_Toc110455235"/>
-      <w:r>
-        <w:t>ENDPOINT: POST /api/</w:t>
-      </w:r>
-      <w:r>
-        <w:t>booking/:userid/:flightid</w:t>
-      </w:r>
-      <w:bookmarkEnd w:id="37"/>
-    </w:p>
-    <w:p>
-      <w:pPr>
-        <w:pStyle w:val="Heading3"/>
-        <w:numPr>
-          <w:ilvl w:val="2"/>
-          <w:numId w:val="6"/>
-        </w:numPr>
-      </w:pPr>
-      <w:bookmarkStart w:id="38" w:name="_Toc110455236"/>
-      <w:r>
-        <w:t xml:space="preserve">ENDPOINT: </w:t>
-      </w:r>
-      <w:r>
-        <w:t>GET /api/getbooking/:userid</w:t>
-      </w:r>
-      <w:bookmarkEnd w:id="38"/>
+      <w:bookmarkStart w:id="46" w:name="_Toc110509584"/>
+      <w:r>
+        <w:t>Register User</w:t>
+      </w:r>
+      <w:bookmarkEnd w:id="46"/>
     </w:p>
     <w:p>
       <w:pPr>
@@ -4908,235 +6037,224 @@
           <w:numId w:val="6"/>
         </w:numPr>
       </w:pPr>
-      <w:bookmarkStart w:id="39" w:name="_Toc110455237"/>
-      <w:r>
-        <w:t>Promotion</w:t>
-      </w:r>
-      <w:bookmarkEnd w:id="39"/>
-    </w:p>
-    <w:p>
-      <w:pPr>
-        <w:pStyle w:val="Heading3"/>
+      <w:bookmarkStart w:id="47" w:name="_Toc110509585"/>
+      <w:r>
+        <w:t>Search flights by origin airport, destination airport, departure date, return date. (General Public)</w:t>
+      </w:r>
+      <w:bookmarkEnd w:id="47"/>
+    </w:p>
+    <w:p>
+      <w:pPr>
+        <w:pStyle w:val="Heading2"/>
         <w:numPr>
-          <w:ilvl w:val="2"/>
+          <w:ilvl w:val="1"/>
           <w:numId w:val="6"/>
         </w:numPr>
       </w:pPr>
-      <w:bookmarkStart w:id="40" w:name="_Toc110455238"/>
-      <w:r>
-        <w:t>ENDPOINT:</w:t>
-      </w:r>
-      <w:r>
-        <w:t xml:space="preserve"> PUT</w:t>
-      </w:r>
-      <w:r>
-        <w:t xml:space="preserve"> /api/</w:t>
-      </w:r>
-      <w:r>
-        <w:t>promotions/cart/update/:cartid</w:t>
-      </w:r>
-      <w:bookmarkEnd w:id="40"/>
-    </w:p>
-    <w:p>
-      <w:pPr>
-        <w:pStyle w:val="Heading3"/>
+      <w:bookmarkStart w:id="48" w:name="_Toc110509586"/>
+      <w:r>
+        <w:t>View flight details</w:t>
+      </w:r>
+      <w:bookmarkEnd w:id="48"/>
+    </w:p>
+    <w:p>
+      <w:pPr>
+        <w:pStyle w:val="Heading2"/>
         <w:numPr>
-          <w:ilvl w:val="2"/>
+          <w:ilvl w:val="1"/>
           <w:numId w:val="6"/>
         </w:numPr>
       </w:pPr>
-      <w:bookmarkStart w:id="41" w:name="_Toc110455239"/>
-      <w:r>
-        <w:t>ENDPOINT: POST /api/</w:t>
-      </w:r>
-      <w:r>
-        <w:t>promotions/post</w:t>
-      </w:r>
-      <w:bookmarkEnd w:id="41"/>
-    </w:p>
-    <w:p>
-      <w:pPr>
-        <w:pStyle w:val="Heading3"/>
+      <w:bookmarkStart w:id="49" w:name="_Toc110509587"/>
+      <w:r>
+        <w:t>View profile information for registered members</w:t>
+      </w:r>
+      <w:bookmarkEnd w:id="49"/>
+    </w:p>
+    <w:p>
+      <w:pPr>
+        <w:pStyle w:val="Heading2"/>
         <w:numPr>
-          <w:ilvl w:val="2"/>
+          <w:ilvl w:val="1"/>
           <w:numId w:val="6"/>
         </w:numPr>
       </w:pPr>
-      <w:bookmarkStart w:id="42" w:name="_Toc110455240"/>
-      <w:r>
-        <w:t>ENDPOINT:</w:t>
-      </w:r>
-      <w:r>
-        <w:t xml:space="preserve"> GET</w:t>
-      </w:r>
-      <w:r>
-        <w:t xml:space="preserve"> /api/</w:t>
-      </w:r>
-      <w:r>
-        <w:t>promotions/get</w:t>
-      </w:r>
-      <w:bookmarkEnd w:id="42"/>
-    </w:p>
-    <w:p>
-      <w:pPr>
-        <w:pStyle w:val="Heading3"/>
+      <w:bookmarkStart w:id="50" w:name="_Toc110509588"/>
+      <w:r>
+        <w:t>Add new flights for admin</w:t>
+      </w:r>
+      <w:bookmarkEnd w:id="50"/>
+    </w:p>
+    <w:p>
+      <w:pPr>
+        <w:pStyle w:val="Heading2"/>
         <w:numPr>
-          <w:ilvl w:val="2"/>
+          <w:ilvl w:val="1"/>
           <w:numId w:val="6"/>
         </w:numPr>
       </w:pPr>
-      <w:bookmarkStart w:id="43" w:name="_Toc110455241"/>
-      <w:r>
-        <w:t>ENDPOINT:</w:t>
-      </w:r>
-      <w:r>
-        <w:t xml:space="preserve"> DELETE</w:t>
-      </w:r>
-      <w:r>
-        <w:t xml:space="preserve"> /api/</w:t>
-      </w:r>
-      <w:r>
-        <w:t>promotions/delete/:promotionid</w:t>
-      </w:r>
-      <w:bookmarkEnd w:id="43"/>
-    </w:p>
-    <w:p>
-      <w:pPr>
-        <w:pStyle w:val="Heading3"/>
+      <w:bookmarkStart w:id="51" w:name="_Toc110509589"/>
+      <w:r>
+        <w:t>Add new airports for admin</w:t>
+      </w:r>
+      <w:bookmarkEnd w:id="51"/>
+    </w:p>
+    <w:p>
+      <w:pPr>
+        <w:pStyle w:val="Heading2"/>
         <w:numPr>
-          <w:ilvl w:val="2"/>
+          <w:ilvl w:val="1"/>
           <w:numId w:val="6"/>
         </w:numPr>
       </w:pPr>
-      <w:bookmarkStart w:id="44" w:name="_Toc110455242"/>
-      <w:r>
-        <w:lastRenderedPageBreak/>
-        <w:t>ENDPOINT: GET /api/promotions/promocode/:promotioncode</w:t>
-      </w:r>
-      <w:bookmarkEnd w:id="44"/>
-    </w:p>
-    <w:p>
-      <w:pPr>
-        <w:pStyle w:val="Heading3"/>
+      <w:bookmarkStart w:id="52" w:name="_Toc110509590"/>
+      <w:r>
+        <w:t>JWT check for necessary endpoints</w:t>
+      </w:r>
+      <w:bookmarkEnd w:id="52"/>
+    </w:p>
+    <w:p>
+      <w:pPr>
+        <w:pStyle w:val="Heading2"/>
         <w:numPr>
-          <w:ilvl w:val="2"/>
+          <w:ilvl w:val="1"/>
           <w:numId w:val="6"/>
         </w:numPr>
       </w:pPr>
-      <w:bookmarkStart w:id="45" w:name="_Toc110455243"/>
-      <w:r>
-        <w:t>ENDPOINT: GET /api/promotions/promocode</w:t>
-      </w:r>
-      <w:bookmarkEnd w:id="45"/>
-    </w:p>
-    <w:p>
-      <w:pPr>
-        <w:pStyle w:val="Heading3"/>
+      <w:bookmarkStart w:id="53" w:name="_Toc110509591"/>
+      <w:r>
+        <w:t>Uploading and displaying image for profile and flight seats</w:t>
+      </w:r>
+      <w:bookmarkEnd w:id="53"/>
+    </w:p>
+    <w:p>
+      <w:pPr>
+        <w:pStyle w:val="Heading2"/>
         <w:numPr>
-          <w:ilvl w:val="2"/>
+          <w:ilvl w:val="1"/>
           <w:numId w:val="6"/>
         </w:numPr>
       </w:pPr>
-      <w:bookmarkStart w:id="46" w:name="_Toc110455244"/>
-      <w:r>
-        <w:t>ENDPOINT: POST /api/</w:t>
-      </w:r>
-      <w:r>
-        <w:t>promotiontnsf/post</w:t>
-      </w:r>
-      <w:bookmarkEnd w:id="46"/>
-    </w:p>
-    <w:p>
-      <w:pPr>
-        <w:pStyle w:val="Heading3"/>
+      <w:bookmarkStart w:id="54" w:name="_Toc110509592"/>
+      <w:r>
+        <w:t>Add and search promotions for flights</w:t>
+      </w:r>
+      <w:bookmarkEnd w:id="54"/>
+    </w:p>
+    <w:p>
+      <w:pPr>
+        <w:pStyle w:val="Heading2"/>
         <w:numPr>
-          <w:ilvl w:val="2"/>
+          <w:ilvl w:val="1"/>
           <w:numId w:val="6"/>
         </w:numPr>
       </w:pPr>
-      <w:bookmarkStart w:id="47" w:name="_Toc110455245"/>
-      <w:r>
-        <w:t>ENDPOINT:</w:t>
-      </w:r>
-      <w:r>
-        <w:t xml:space="preserve"> GET</w:t>
-      </w:r>
-      <w:r>
-        <w:t xml:space="preserve"> /api/promotiontnsf/</w:t>
-      </w:r>
-      <w:r>
-        <w:t>get/:flightid</w:t>
-      </w:r>
-      <w:bookmarkEnd w:id="47"/>
-    </w:p>
-    <w:p>
-      <w:pPr>
-        <w:pStyle w:val="Heading3"/>
+      <w:bookmarkStart w:id="55" w:name="_Toc110509593"/>
+      <w:r>
+        <w:t>Shopping cart functionality</w:t>
+      </w:r>
+      <w:bookmarkEnd w:id="55"/>
+      <w:r>
+        <w:t xml:space="preserve"> </w:t>
+      </w:r>
+    </w:p>
+    <w:p>
+      <w:pPr>
+        <w:pStyle w:val="Heading2"/>
         <w:numPr>
-          <w:ilvl w:val="2"/>
+          <w:ilvl w:val="1"/>
           <w:numId w:val="6"/>
         </w:numPr>
       </w:pPr>
-      <w:bookmarkStart w:id="48" w:name="_Toc110455246"/>
-      <w:r>
-        <w:t>ENDPOINT:</w:t>
-      </w:r>
-      <w:r>
-        <w:t xml:space="preserve"> GET</w:t>
-      </w:r>
-      <w:r>
-        <w:t xml:space="preserve"> /api/promotiontnsf/</w:t>
-      </w:r>
-      <w:r>
-        <w:t>get</w:t>
-      </w:r>
-      <w:bookmarkEnd w:id="48"/>
-    </w:p>
-    <w:p>
-      <w:pPr>
-        <w:pStyle w:val="Heading3"/>
+      <w:bookmarkStart w:id="56" w:name="_Toc110509594"/>
+      <w:r>
+        <w:t>Book flights and check out with payment details</w:t>
+      </w:r>
+      <w:bookmarkEnd w:id="56"/>
+    </w:p>
+    <w:p>
+      <w:pPr>
+        <w:pStyle w:val="Heading2"/>
         <w:numPr>
-          <w:ilvl w:val="2"/>
+          <w:ilvl w:val="1"/>
           <w:numId w:val="6"/>
         </w:numPr>
       </w:pPr>
-      <w:bookmarkStart w:id="49" w:name="_Toc110455247"/>
-      <w:r>
-        <w:t>ENDPOINT:</w:t>
-      </w:r>
-      <w:r>
-        <w:t xml:space="preserve"> PUT</w:t>
-      </w:r>
-      <w:r>
-        <w:t xml:space="preserve"> /api/promotiontnsf/</w:t>
-      </w:r>
-      <w:r>
-        <w:t>update/:promotionid</w:t>
-      </w:r>
-      <w:bookmarkEnd w:id="49"/>
-    </w:p>
-    <w:p>
-      <w:pPr>
-        <w:pStyle w:val="Heading3"/>
+      <w:bookmarkStart w:id="57" w:name="_Toc110509595"/>
+      <w:r>
+        <w:t>Edit existing user information for admin</w:t>
+      </w:r>
+      <w:bookmarkEnd w:id="57"/>
+    </w:p>
+    <w:p>
+      <w:pPr>
+        <w:pStyle w:val="Heading2"/>
         <w:numPr>
-          <w:ilvl w:val="2"/>
+          <w:ilvl w:val="1"/>
           <w:numId w:val="6"/>
         </w:numPr>
       </w:pPr>
-      <w:bookmarkStart w:id="50" w:name="_Toc110455248"/>
-      <w:r>
-        <w:t>ENDPOINT:</w:t>
-      </w:r>
-      <w:r>
-        <w:t xml:space="preserve"> PUT</w:t>
-      </w:r>
-      <w:r>
-        <w:t xml:space="preserve"> /api/promotiontnsf/</w:t>
-      </w:r>
-      <w:r>
-        <w:t>update/:promotiontnsfid</w:t>
-      </w:r>
-      <w:bookmarkEnd w:id="50"/>
+      <w:bookmarkStart w:id="58" w:name="_Toc110509596"/>
+      <w:r>
+        <w:t>Edit and delete existing flight information for admin</w:t>
+      </w:r>
+      <w:bookmarkEnd w:id="58"/>
+    </w:p>
+    <w:p>
+      <w:pPr>
+        <w:pStyle w:val="Heading2"/>
+        <w:numPr>
+          <w:ilvl w:val="1"/>
+          <w:numId w:val="6"/>
+        </w:numPr>
+      </w:pPr>
+      <w:bookmarkStart w:id="59" w:name="_Toc110509597"/>
+      <w:r>
+        <w:t>Delete existing promotions for admin</w:t>
+      </w:r>
+      <w:bookmarkEnd w:id="59"/>
+    </w:p>
+    <w:p>
+      <w:pPr>
+        <w:pStyle w:val="Heading2"/>
+        <w:numPr>
+          <w:ilvl w:val="1"/>
+          <w:numId w:val="6"/>
+        </w:numPr>
+      </w:pPr>
+      <w:bookmarkStart w:id="60" w:name="_Toc110509598"/>
+      <w:r>
+        <w:t>Add new airports for admin</w:t>
+      </w:r>
+      <w:bookmarkEnd w:id="60"/>
+    </w:p>
+    <w:p>
+      <w:pPr>
+        <w:pStyle w:val="Heading2"/>
+        <w:numPr>
+          <w:ilvl w:val="1"/>
+          <w:numId w:val="6"/>
+        </w:numPr>
+      </w:pPr>
+      <w:bookmarkStart w:id="61" w:name="_Toc110509599"/>
+      <w:r>
+        <w:t>Add new promotions for admin</w:t>
+      </w:r>
+      <w:bookmarkEnd w:id="61"/>
+    </w:p>
+    <w:p>
+      <w:pPr>
+        <w:pStyle w:val="Heading2"/>
+        <w:numPr>
+          <w:ilvl w:val="1"/>
+          <w:numId w:val="6"/>
+        </w:numPr>
+      </w:pPr>
+      <w:bookmarkStart w:id="62" w:name="_Toc110509600"/>
+      <w:r>
+        <w:t>Add new flights for admin</w:t>
+      </w:r>
+      <w:bookmarkEnd w:id="62"/>
     </w:p>
     <w:p>
       <w:pPr>
@@ -5146,11 +6264,9 @@
           <w:numId w:val="6"/>
         </w:numPr>
       </w:pPr>
-      <w:bookmarkStart w:id="51" w:name="_Toc110455249"/>
-      <w:r>
-        <w:t>Website features</w:t>
-      </w:r>
-      <w:bookmarkEnd w:id="51"/>
+      <w:r>
+        <w:t>Example data</w:t>
+      </w:r>
     </w:p>
     <w:p>
       <w:pPr>
@@ -5161,148 +6277,33 @@
         </w:numPr>
       </w:pPr>
       <w:r>
-        <w:t>Persistent login and logout</w:t>
-      </w:r>
-    </w:p>
-    <w:p>
-      <w:r>
-        <w:t>Login Page:</w:t>
-      </w:r>
-    </w:p>
-    <w:p>
-      <w:r>
-        <w:drawing>
-          <wp:inline distT="0" distB="0" distL="0" distR="0" wp14:anchorId="2DF85162" wp14:editId="458350E9">
-            <wp:extent cx="5721350" cy="2859408"/>
-            <wp:effectExtent l="0" t="0" r="0" b="0"/>
-            <wp:docPr id="1" name="Picture 1" descr="Graphical user interface&#10;&#10;Description automatically generated"/>
-            <wp:cNvGraphicFramePr>
-              <a:graphicFrameLocks xmlns:a="http://schemas.openxmlformats.org/drawingml/2006/main" noChangeAspect="1"/>
-            </wp:cNvGraphicFramePr>
-            <a:graphic xmlns:a="http://schemas.openxmlformats.org/drawingml/2006/main">
-              <a:graphicData uri="http://schemas.openxmlformats.org/drawingml/2006/picture">
-                <pic:pic xmlns:pic="http://schemas.openxmlformats.org/drawingml/2006/picture">
-                  <pic:nvPicPr>
-                    <pic:cNvPr id="1" name="Picture 1" descr="Graphical user interface&#10;&#10;Description automatically generated"/>
-                    <pic:cNvPicPr/>
-                  </pic:nvPicPr>
-                  <pic:blipFill>
-                    <a:blip r:embed="rId6"/>
-                    <a:stretch>
-                      <a:fillRect/>
-                    </a:stretch>
-                  </pic:blipFill>
-                  <pic:spPr>
-                    <a:xfrm>
-                      <a:off x="0" y="0"/>
-                      <a:ext cx="5735788" cy="2866624"/>
-                    </a:xfrm>
-                    <a:prstGeom prst="rect">
-                      <a:avLst/>
-                    </a:prstGeom>
-                  </pic:spPr>
-                </pic:pic>
-              </a:graphicData>
-            </a:graphic>
-          </wp:inline>
-        </w:drawing>
-      </w:r>
-    </w:p>
-    <w:p>
-      <w:r>
-        <w:t>After Logged in, Profile page:</w:t>
-      </w:r>
-    </w:p>
-    <w:p>
-      <w:r>
-        <w:drawing>
-          <wp:inline distT="0" distB="0" distL="0" distR="0" wp14:anchorId="2BA94C09" wp14:editId="72834A94">
-            <wp:extent cx="5731510" cy="2872105"/>
-            <wp:effectExtent l="0" t="0" r="2540" b="4445"/>
-            <wp:docPr id="26" name="Picture 26" descr="Graphical user interface, application&#10;&#10;Description automatically generated"/>
-            <wp:cNvGraphicFramePr>
-              <a:graphicFrameLocks xmlns:a="http://schemas.openxmlformats.org/drawingml/2006/main" noChangeAspect="1"/>
-            </wp:cNvGraphicFramePr>
-            <a:graphic xmlns:a="http://schemas.openxmlformats.org/drawingml/2006/main">
-              <a:graphicData uri="http://schemas.openxmlformats.org/drawingml/2006/picture">
-                <pic:pic xmlns:pic="http://schemas.openxmlformats.org/drawingml/2006/picture">
-                  <pic:nvPicPr>
-                    <pic:cNvPr id="26" name="Picture 26" descr="Graphical user interface, application&#10;&#10;Description automatically generated"/>
-                    <pic:cNvPicPr/>
-                  </pic:nvPicPr>
-                  <pic:blipFill>
-                    <a:blip r:embed="rId7"/>
-                    <a:stretch>
-                      <a:fillRect/>
-                    </a:stretch>
-                  </pic:blipFill>
-                  <pic:spPr>
-                    <a:xfrm>
-                      <a:off x="0" y="0"/>
-                      <a:ext cx="5731510" cy="2872105"/>
-                    </a:xfrm>
-                    <a:prstGeom prst="rect">
-                      <a:avLst/>
-                    </a:prstGeom>
-                  </pic:spPr>
-                </pic:pic>
-              </a:graphicData>
-            </a:graphic>
-          </wp:inline>
-        </w:drawing>
-      </w:r>
-    </w:p>
-    <w:p>
-      <w:r>
-        <w:lastRenderedPageBreak/>
-        <w:t>After pressing log out button:</w:t>
-      </w:r>
-    </w:p>
-    <w:p>
-      <w:r>
-        <w:t>Redirected back to the log in page</w:t>
-      </w:r>
-    </w:p>
-    <w:p>
-      <w:r>
-        <w:drawing>
-          <wp:inline distT="0" distB="0" distL="0" distR="0" wp14:anchorId="73C53BD3" wp14:editId="7094F87F">
-            <wp:extent cx="5721350" cy="2859408"/>
-            <wp:effectExtent l="0" t="0" r="0" b="0"/>
-            <wp:docPr id="36" name="Picture 36" descr="Graphical user interface&#10;&#10;Description automatically generated"/>
-            <wp:cNvGraphicFramePr>
-              <a:graphicFrameLocks xmlns:a="http://schemas.openxmlformats.org/drawingml/2006/main" noChangeAspect="1"/>
-            </wp:cNvGraphicFramePr>
-            <a:graphic xmlns:a="http://schemas.openxmlformats.org/drawingml/2006/main">
-              <a:graphicData uri="http://schemas.openxmlformats.org/drawingml/2006/picture">
-                <pic:pic xmlns:pic="http://schemas.openxmlformats.org/drawingml/2006/picture">
-                  <pic:nvPicPr>
-                    <pic:cNvPr id="1" name="Picture 1" descr="Graphical user interface&#10;&#10;Description automatically generated"/>
-                    <pic:cNvPicPr/>
-                  </pic:nvPicPr>
-                  <pic:blipFill>
-                    <a:blip r:embed="rId6"/>
-                    <a:stretch>
-                      <a:fillRect/>
-                    </a:stretch>
-                  </pic:blipFill>
-                  <pic:spPr>
-                    <a:xfrm>
-                      <a:off x="0" y="0"/>
-                      <a:ext cx="5735788" cy="2866624"/>
-                    </a:xfrm>
-                    <a:prstGeom prst="rect">
-                      <a:avLst/>
-                    </a:prstGeom>
-                  </pic:spPr>
-                </pic:pic>
-              </a:graphicData>
-            </a:graphic>
-          </wp:inline>
-        </w:drawing>
-      </w:r>
-    </w:p>
-    <w:p/>
+        <w:t>Admin user</w:t>
+      </w:r>
+    </w:p>
+    <w:p>
+      <w:pPr>
+        <w:pStyle w:val="NoSpacing"/>
+        <w:ind w:left="1080"/>
+      </w:pPr>
+      <w:r>
+        <w:t>Email: diablo@gmail.com</w:t>
+      </w:r>
+    </w:p>
+    <w:p>
+      <w:pPr>
+        <w:pStyle w:val="NoSpacing"/>
+        <w:ind w:left="1080"/>
+      </w:pPr>
+      <w:r>
+        <w:t>Password: 123456</w:t>
+      </w:r>
+    </w:p>
+    <w:p>
+      <w:pPr>
+        <w:pStyle w:val="NoSpacing"/>
+        <w:ind w:left="1080"/>
+      </w:pPr>
+    </w:p>
     <w:p>
       <w:pPr>
         <w:pStyle w:val="Heading2"/>
@@ -5312,8 +6313,41 @@
         </w:numPr>
       </w:pPr>
       <w:r>
-        <w:t>Register User</w:t>
-      </w:r>
+        <w:t>Normal user</w:t>
+      </w:r>
+    </w:p>
+    <w:p>
+      <w:pPr>
+        <w:pStyle w:val="NoSpacing"/>
+        <w:ind w:left="1080"/>
+      </w:pPr>
+      <w:r>
+        <w:t xml:space="preserve">Email: </w:t>
+      </w:r>
+      <w:r>
+        <w:t>johntan</w:t>
+      </w:r>
+      <w:r>
+        <w:t>@gmail.com</w:t>
+      </w:r>
+    </w:p>
+    <w:p>
+      <w:pPr>
+        <w:pStyle w:val="NoSpacing"/>
+        <w:ind w:left="1080"/>
+      </w:pPr>
+      <w:r>
+        <w:t xml:space="preserve">Password: </w:t>
+      </w:r>
+      <w:r>
+        <w:t>Johntan1234</w:t>
+      </w:r>
+    </w:p>
+    <w:p>
+      <w:pPr>
+        <w:pStyle w:val="NoSpacing"/>
+        <w:ind w:left="1080"/>
+      </w:pPr>
     </w:p>
     <w:p>
       <w:pPr>
@@ -5324,188 +6358,124 @@
         </w:numPr>
       </w:pPr>
       <w:r>
-        <w:t>Search flights by origin airport, destination airport, departure date, return date. (General Public)</w:t>
-      </w:r>
-    </w:p>
-    <w:p>
-      <w:pPr>
-        <w:pStyle w:val="Heading2"/>
-        <w:numPr>
-          <w:ilvl w:val="1"/>
-          <w:numId w:val="6"/>
-        </w:numPr>
-      </w:pPr>
-      <w:r>
-        <w:t>View flight details</w:t>
-      </w:r>
-    </w:p>
-    <w:p>
-      <w:pPr>
-        <w:pStyle w:val="Heading2"/>
-        <w:numPr>
-          <w:ilvl w:val="1"/>
-          <w:numId w:val="6"/>
-        </w:numPr>
-      </w:pPr>
-      <w:r>
-        <w:t>View profile information for registered members</w:t>
-      </w:r>
-    </w:p>
-    <w:p>
-      <w:pPr>
-        <w:pStyle w:val="Heading2"/>
-        <w:numPr>
-          <w:ilvl w:val="1"/>
-          <w:numId w:val="6"/>
-        </w:numPr>
-      </w:pPr>
-      <w:r>
-        <w:t>Add new flights for admin</w:t>
-      </w:r>
-    </w:p>
-    <w:p>
-      <w:pPr>
-        <w:pStyle w:val="Heading2"/>
-        <w:numPr>
-          <w:ilvl w:val="1"/>
-          <w:numId w:val="6"/>
-        </w:numPr>
-      </w:pPr>
-      <w:r>
-        <w:t>Add new airports for admin</w:t>
-      </w:r>
-    </w:p>
-    <w:p>
-      <w:pPr>
-        <w:pStyle w:val="Heading2"/>
-        <w:numPr>
-          <w:ilvl w:val="1"/>
-          <w:numId w:val="6"/>
-        </w:numPr>
-      </w:pPr>
-      <w:r>
-        <w:t>JWT check for necessary endpoints</w:t>
-      </w:r>
-    </w:p>
-    <w:p>
-      <w:pPr>
-        <w:pStyle w:val="Heading2"/>
-        <w:numPr>
-          <w:ilvl w:val="1"/>
-          <w:numId w:val="6"/>
-        </w:numPr>
-      </w:pPr>
-      <w:r>
-        <w:t>Uploading and displaying image for profile and flight seats</w:t>
-      </w:r>
-    </w:p>
-    <w:p>
-      <w:pPr>
-        <w:pStyle w:val="Heading2"/>
-        <w:numPr>
-          <w:ilvl w:val="1"/>
-          <w:numId w:val="6"/>
-        </w:numPr>
-      </w:pPr>
-      <w:r>
-        <w:t>Add and search promotions for flights</w:t>
-      </w:r>
-    </w:p>
-    <w:p>
-      <w:pPr>
-        <w:pStyle w:val="Heading2"/>
-        <w:numPr>
-          <w:ilvl w:val="1"/>
-          <w:numId w:val="6"/>
-        </w:numPr>
-      </w:pPr>
-      <w:r>
-        <w:t xml:space="preserve">Shopping cart functionality </w:t>
-      </w:r>
-    </w:p>
-    <w:p>
-      <w:pPr>
-        <w:pStyle w:val="Heading2"/>
-        <w:numPr>
-          <w:ilvl w:val="1"/>
-          <w:numId w:val="6"/>
-        </w:numPr>
-      </w:pPr>
-      <w:r>
-        <w:t>Book flights and check out with payment details</w:t>
-      </w:r>
-    </w:p>
-    <w:p>
-      <w:pPr>
-        <w:pStyle w:val="Heading2"/>
-        <w:numPr>
-          <w:ilvl w:val="1"/>
-          <w:numId w:val="6"/>
-        </w:numPr>
-      </w:pPr>
-      <w:r>
-        <w:t>Edit existing user information for admin</w:t>
-      </w:r>
-    </w:p>
-    <w:p>
-      <w:pPr>
-        <w:pStyle w:val="Heading2"/>
-        <w:numPr>
-          <w:ilvl w:val="1"/>
-          <w:numId w:val="6"/>
-        </w:numPr>
-      </w:pPr>
-      <w:r>
-        <w:t>Edit and delete existing flight information for admin</w:t>
-      </w:r>
-    </w:p>
-    <w:p>
-      <w:pPr>
-        <w:pStyle w:val="Heading2"/>
-        <w:numPr>
-          <w:ilvl w:val="1"/>
-          <w:numId w:val="6"/>
-        </w:numPr>
-      </w:pPr>
-      <w:r>
-        <w:t>Delete existing promotions for admin</w:t>
-      </w:r>
-    </w:p>
-    <w:p>
-      <w:pPr>
-        <w:pStyle w:val="Heading2"/>
-        <w:numPr>
-          <w:ilvl w:val="1"/>
-          <w:numId w:val="6"/>
-        </w:numPr>
-      </w:pPr>
-      <w:r>
-        <w:t>Add new airports for admin</w:t>
-      </w:r>
-    </w:p>
-    <w:p>
-      <w:pPr>
-        <w:pStyle w:val="Heading2"/>
-        <w:numPr>
-          <w:ilvl w:val="1"/>
-          <w:numId w:val="6"/>
-        </w:numPr>
-      </w:pPr>
-      <w:r>
-        <w:t>Add new promotions for admin</w:t>
-      </w:r>
-    </w:p>
-    <w:p>
-      <w:pPr>
-        <w:pStyle w:val="Heading2"/>
-        <w:numPr>
-          <w:ilvl w:val="1"/>
-          <w:numId w:val="6"/>
-        </w:numPr>
-      </w:pPr>
-      <w:r>
-        <w:t>Add new flights for admin</w:t>
-      </w:r>
+        <w:t>Example search flights query data</w:t>
+      </w:r>
+    </w:p>
+    <w:p>
+      <w:pPr>
+        <w:ind w:left="1080"/>
+      </w:pPr>
+      <w:r>
+        <w:t>Return:</w:t>
+      </w:r>
+    </w:p>
+    <w:p>
+      <w:pPr>
+        <w:pStyle w:val="NoSpacing"/>
+        <w:ind w:left="1080"/>
+      </w:pPr>
+      <w:r>
+        <w:t>Origin Airport</w:t>
+      </w:r>
+      <w:r>
+        <w:t xml:space="preserve">: </w:t>
+      </w:r>
+      <w:r>
+        <w:t>Changi International Airport</w:t>
+      </w:r>
+    </w:p>
+    <w:p>
+      <w:pPr>
+        <w:pStyle w:val="NoSpacing"/>
+        <w:ind w:left="1080"/>
+      </w:pPr>
+      <w:r>
+        <w:t>Destination Airport</w:t>
+      </w:r>
+      <w:r>
+        <w:t xml:space="preserve">: </w:t>
+      </w:r>
+      <w:r>
+        <w:t>Kuala Lumpur Airport</w:t>
+      </w:r>
+    </w:p>
+    <w:p>
+      <w:pPr>
+        <w:pStyle w:val="NoSpacing"/>
+        <w:ind w:left="1080"/>
+      </w:pPr>
+      <w:r>
+        <w:t>Departure Date: 22/08/2022</w:t>
+      </w:r>
+    </w:p>
+    <w:p>
+      <w:pPr>
+        <w:pStyle w:val="NoSpacing"/>
+        <w:ind w:left="1080"/>
+      </w:pPr>
+      <w:r>
+        <w:t>Return Date: 24/08/2022</w:t>
+      </w:r>
+    </w:p>
+    <w:p>
+      <w:pPr>
+        <w:pStyle w:val="NoSpacing"/>
+        <w:ind w:left="1080"/>
+      </w:pPr>
+    </w:p>
+    <w:p>
+      <w:pPr>
+        <w:pStyle w:val="NoSpacing"/>
+        <w:ind w:left="1080"/>
+      </w:pPr>
+      <w:r>
+        <w:t>One-way:</w:t>
+      </w:r>
+    </w:p>
+    <w:p>
+      <w:pPr>
+        <w:pStyle w:val="NoSpacing"/>
+        <w:ind w:left="1080"/>
+      </w:pPr>
+    </w:p>
+    <w:p>
+      <w:pPr>
+        <w:pStyle w:val="NoSpacing"/>
+        <w:ind w:left="1080"/>
+      </w:pPr>
+      <w:r>
+        <w:t>Origin Airport: Changi International Airport</w:t>
+      </w:r>
+    </w:p>
+    <w:p>
+      <w:pPr>
+        <w:pStyle w:val="NoSpacing"/>
+        <w:ind w:left="1080"/>
+      </w:pPr>
+      <w:r>
+        <w:t>Destination Airport: Kuala Lumpur Airport</w:t>
+      </w:r>
+    </w:p>
+    <w:p>
+      <w:pPr>
+        <w:pStyle w:val="NoSpacing"/>
+        <w:ind w:left="1080"/>
+      </w:pPr>
+      <w:r>
+        <w:lastRenderedPageBreak/>
+        <w:t>Departure Date: 22/08/2022</w:t>
+      </w:r>
+    </w:p>
+    <w:p>
+      <w:pPr>
+        <w:pStyle w:val="NoSpacing"/>
+        <w:ind w:left="1080"/>
+      </w:pPr>
+    </w:p>
+    <w:p>
+      <w:pPr>
+        <w:ind w:left="1080"/>
+      </w:pPr>
     </w:p>
     <w:p/>
     <w:p>
@@ -8333,7 +9303,7 @@
   <w:style w:type="paragraph" w:default="1" w:styleId="Normal">
     <w:name w:val="Normal"/>
     <w:qFormat/>
-    <w:rsid w:val="006F2FFF"/>
+    <w:rsid w:val="003C6B0C"/>
   </w:style>
   <w:style w:type="paragraph" w:styleId="Heading1">
     <w:name w:val="heading 1"/>
@@ -8567,6 +9537,15 @@
     <w:rsid w:val="00F33CF1"/>
     <w:pPr>
       <w:spacing w:after="100"/>
+    </w:pPr>
+  </w:style>
+  <w:style w:type="paragraph" w:styleId="NoSpacing">
+    <w:name w:val="No Spacing"/>
+    <w:uiPriority w:val="1"/>
+    <w:qFormat/>
+    <w:rsid w:val="00610D2F"/>
+    <w:pPr>
+      <w:spacing w:after="0" w:line="240" w:lineRule="auto"/>
     </w:pPr>
   </w:style>
 </w:styles>
